--- a/programming_language/graphical_and_system_functions/restarts/writeprojectrestart.docx
+++ b/programming_language/graphical_and_system_functions/restarts/writeprojectrestart.docx
@@ -1,10 +1,11 @@
 
 <file path=word/document.xml><?xml version="1.0" encoding="utf-8"?>
-<w:document xmlns:ve="http://schemas.openxmlformats.org/markup-compatibility/2006" xmlns:o="urn:schemas-microsoft-com:office:office" xmlns:r="http://schemas.openxmlformats.org/officeDocument/2006/relationships" xmlns:m="http://schemas.openxmlformats.org/officeDocument/2006/math" xmlns:v="urn:schemas-microsoft-com:vml" xmlns:wp="http://schemas.openxmlformats.org/drawingml/2006/wordprocessingDrawing" xmlns:w10="urn:schemas-microsoft-com:office:word" xmlns:w="http://schemas.openxmlformats.org/wordprocessingml/2006/main" xmlns:wne="http://schemas.microsoft.com/office/word/2006/wordml">
+<w:document xmlns:wpc="http://schemas.microsoft.com/office/word/2010/wordprocessingCanvas" xmlns:mc="http://schemas.openxmlformats.org/markup-compatibility/2006" xmlns:o="urn:schemas-microsoft-com:office:office" xmlns:r="http://schemas.openxmlformats.org/officeDocument/2006/relationships" xmlns:m="http://schemas.openxmlformats.org/officeDocument/2006/math" xmlns:v="urn:schemas-microsoft-com:vml" xmlns:wp14="http://schemas.microsoft.com/office/word/2010/wordprocessingDrawing" xmlns:wp="http://schemas.openxmlformats.org/drawingml/2006/wordprocessingDrawing" xmlns:w10="urn:schemas-microsoft-com:office:word" xmlns:w="http://schemas.openxmlformats.org/wordprocessingml/2006/main" xmlns:w14="http://schemas.microsoft.com/office/word/2010/wordml" xmlns:w15="http://schemas.microsoft.com/office/word/2012/wordml" xmlns:wpg="http://schemas.microsoft.com/office/word/2010/wordprocessingGroup" xmlns:wpi="http://schemas.microsoft.com/office/word/2010/wordprocessingInk" xmlns:wne="http://schemas.microsoft.com/office/word/2006/wordml" xmlns:wps="http://schemas.microsoft.com/office/word/2010/wordprocessingShape" mc:Ignorable="w14 w15 wp14">
   <w:body>
     <w:p>
       <w:pPr>
         <w:rPr>
+          <w:rFonts w:ascii="Cambria" w:hAnsi="Cambria"/>
           <w:b/>
           <w:color w:val="0000FF"/>
           <w:sz w:val="36"/>
@@ -15,6 +16,7 @@
       <w:proofErr w:type="gramStart"/>
       <w:r>
         <w:rPr>
+          <w:rFonts w:ascii="Cambria" w:hAnsi="Cambria"/>
           <w:b/>
           <w:color w:val="0000FF"/>
           <w:sz w:val="36"/>
@@ -25,6 +27,7 @@
       </w:r>
       <w:r>
         <w:rPr>
+          <w:rFonts w:ascii="Cambria" w:hAnsi="Cambria"/>
           <w:b/>
           <w:color w:val="0000FF"/>
           <w:sz w:val="36"/>
@@ -39,47 +42,55 @@
     <w:p>
       <w:pPr>
         <w:rPr>
+          <w:rFonts w:ascii="Cambria" w:hAnsi="Cambria"/>
           <w:color w:val="0000FF"/>
         </w:rPr>
       </w:pPr>
       <w:r>
         <w:rPr>
+          <w:rFonts w:ascii="Cambria" w:hAnsi="Cambria"/>
           <w:color w:val="0000FF"/>
         </w:rPr>
         <w:t>Ф</w:t>
       </w:r>
       <w:r>
         <w:rPr>
+          <w:rFonts w:ascii="Cambria" w:hAnsi="Cambria"/>
           <w:color w:val="0000FF"/>
         </w:rPr>
         <w:t>ункция</w:t>
       </w:r>
       <w:r>
         <w:rPr>
+          <w:rFonts w:ascii="Cambria" w:hAnsi="Cambria"/>
           <w:color w:val="0000FF"/>
         </w:rPr>
         <w:t xml:space="preserve"> сохранения</w:t>
       </w:r>
       <w:r>
         <w:rPr>
+          <w:rFonts w:ascii="Cambria" w:hAnsi="Cambria"/>
           <w:color w:val="0000FF"/>
         </w:rPr>
         <w:t xml:space="preserve"> точки рестарта </w:t>
       </w:r>
       <w:r>
         <w:rPr>
+          <w:rFonts w:ascii="Cambria" w:hAnsi="Cambria"/>
           <w:color w:val="0000FF"/>
         </w:rPr>
         <w:t>проекта в файл</w:t>
       </w:r>
       <w:r>
         <w:rPr>
+          <w:rFonts w:ascii="Cambria" w:hAnsi="Cambria"/>
           <w:color w:val="0000FF"/>
         </w:rPr>
         <w:t xml:space="preserve"> с заданным именем</w:t>
       </w:r>
       <w:r>
         <w:rPr>
+          <w:rFonts w:ascii="Cambria" w:hAnsi="Cambria"/>
           <w:color w:val="0000FF"/>
         </w:rPr>
         <w:t>.</w:t>
@@ -88,11 +99,13 @@
     <w:p>
       <w:pPr>
         <w:rPr>
+          <w:rFonts w:ascii="Cambria" w:hAnsi="Cambria"/>
           <w:color w:val="4F81BD" w:themeColor="accent1"/>
         </w:rPr>
       </w:pPr>
       <w:r>
         <w:rPr>
+          <w:rFonts w:ascii="Cambria" w:hAnsi="Cambria"/>
           <w:color w:val="0070C0"/>
         </w:rPr>
         <w:pict>
@@ -100,23 +113,32 @@
         </w:pict>
       </w:r>
     </w:p>
-    <w:p/>
     <w:p>
       <w:pPr>
+        <w:rPr>
+          <w:rFonts w:ascii="Cambria" w:hAnsi="Cambria"/>
+        </w:rPr>
+      </w:pPr>
+    </w:p>
+    <w:p>
+      <w:pPr>
         <w:spacing w:line="360" w:lineRule="auto"/>
         <w:rPr>
+          <w:rFonts w:ascii="Cambria" w:hAnsi="Cambria"/>
           <w:b/>
           <w:lang w:val="en-US"/>
         </w:rPr>
       </w:pPr>
       <w:r>
         <w:rPr>
+          <w:rFonts w:ascii="Cambria" w:hAnsi="Cambria"/>
           <w:b/>
         </w:rPr>
         <w:t>Синтаксис</w:t>
       </w:r>
       <w:r>
         <w:rPr>
+          <w:rFonts w:ascii="Cambria" w:hAnsi="Cambria"/>
           <w:b/>
           <w:lang w:val="en-US"/>
         </w:rPr>
@@ -127,14 +149,14 @@
       <w:pPr>
         <w:spacing w:line="360" w:lineRule="auto"/>
         <w:rPr>
-          <w:rFonts w:ascii="Courier New" w:hAnsi="Courier New" w:cs="Courier New"/>
+          <w:rFonts w:ascii="Cambria" w:hAnsi="Cambria" w:cs="Courier New"/>
           <w:szCs w:val="24"/>
         </w:rPr>
       </w:pPr>
       <w:proofErr w:type="gramStart"/>
       <w:r>
         <w:rPr>
-          <w:rFonts w:ascii="Courier New" w:hAnsi="Courier New" w:cs="Courier New"/>
+          <w:rFonts w:ascii="Cambria" w:hAnsi="Cambria" w:cs="Courier New"/>
           <w:b/>
           <w:szCs w:val="24"/>
           <w:lang w:val="en-US"/>
@@ -144,7 +166,7 @@
       <w:proofErr w:type="spellStart"/>
       <w:r>
         <w:rPr>
-          <w:rFonts w:ascii="Courier New" w:hAnsi="Courier New" w:cs="Courier New"/>
+          <w:rFonts w:ascii="Cambria" w:hAnsi="Cambria" w:cs="Courier New"/>
           <w:b/>
           <w:szCs w:val="24"/>
         </w:rPr>
@@ -153,7 +175,7 @@
       <w:proofErr w:type="spellEnd"/>
       <w:r>
         <w:rPr>
-          <w:rFonts w:ascii="Courier New" w:hAnsi="Courier New" w:cs="Courier New"/>
+          <w:rFonts w:ascii="Cambria" w:hAnsi="Cambria" w:cs="Courier New"/>
           <w:szCs w:val="24"/>
           <w:lang w:val="en-US"/>
         </w:rPr>
@@ -162,7 +184,7 @@
       <w:proofErr w:type="gramEnd"/>
       <w:r>
         <w:rPr>
-          <w:rFonts w:ascii="Courier New" w:hAnsi="Courier New" w:cs="Courier New"/>
+          <w:rFonts w:ascii="Cambria" w:hAnsi="Cambria" w:cs="Courier New"/>
           <w:i/>
           <w:szCs w:val="24"/>
           <w:lang w:val="en-US"/>
@@ -171,7 +193,7 @@
       </w:r>
       <w:r>
         <w:rPr>
-          <w:rFonts w:ascii="Courier New" w:hAnsi="Courier New" w:cs="Courier New"/>
+          <w:rFonts w:ascii="Cambria" w:hAnsi="Cambria" w:cs="Courier New"/>
           <w:szCs w:val="24"/>
           <w:lang w:val="en-US"/>
         </w:rPr>
@@ -182,6 +204,7 @@
       <w:pPr>
         <w:spacing w:line="360" w:lineRule="auto"/>
         <w:rPr>
+          <w:rFonts w:ascii="Cambria" w:hAnsi="Cambria"/>
           <w:lang w:val="en-US"/>
         </w:rPr>
       </w:pPr>
@@ -190,18 +213,21 @@
       <w:pPr>
         <w:spacing w:line="360" w:lineRule="auto"/>
         <w:rPr>
+          <w:rFonts w:ascii="Cambria" w:hAnsi="Cambria"/>
           <w:b/>
           <w:lang w:val="en-US"/>
         </w:rPr>
       </w:pPr>
       <w:r>
         <w:rPr>
+          <w:rFonts w:ascii="Cambria" w:hAnsi="Cambria"/>
           <w:b/>
         </w:rPr>
         <w:t>Аргументы</w:t>
       </w:r>
       <w:r>
         <w:rPr>
+          <w:rFonts w:ascii="Cambria" w:hAnsi="Cambria"/>
           <w:b/>
           <w:lang w:val="en-US"/>
         </w:rPr>
@@ -211,10 +237,14 @@
     <w:p>
       <w:pPr>
         <w:spacing w:line="360" w:lineRule="auto"/>
+        <w:rPr>
+          <w:rFonts w:ascii="Cambria" w:hAnsi="Cambria"/>
+        </w:rPr>
       </w:pPr>
       <w:proofErr w:type="gramStart"/>
       <w:r>
         <w:rPr>
+          <w:rFonts w:ascii="Cambria" w:hAnsi="Cambria"/>
           <w:i/>
           <w:lang w:val="en-US"/>
         </w:rPr>
@@ -222,51 +252,60 @@
       </w:r>
       <w:proofErr w:type="gramEnd"/>
       <w:r>
-        <w:t xml:space="preserve"> </w:t>
-      </w:r>
-      <w:r>
-        <w:t>– стр</w:t>
-      </w:r>
-      <w:r>
+        <w:rPr>
+          <w:rFonts w:ascii="Cambria" w:hAnsi="Cambria"/>
+        </w:rPr>
+        <w:t xml:space="preserve"> – стр</w:t>
+      </w:r>
+      <w:r>
+        <w:rPr>
+          <w:rFonts w:ascii="Cambria" w:hAnsi="Cambria"/>
+        </w:rPr>
         <w:t>ока с именем файла</w:t>
       </w:r>
       <w:r>
+        <w:rPr>
+          <w:rFonts w:ascii="Cambria" w:hAnsi="Cambria"/>
+        </w:rPr>
         <w:t>.</w:t>
       </w:r>
     </w:p>
     <w:p>
       <w:pPr>
         <w:spacing w:line="360" w:lineRule="auto"/>
+        <w:rPr>
+          <w:rFonts w:ascii="Cambria" w:hAnsi="Cambria"/>
+        </w:rPr>
       </w:pPr>
     </w:p>
     <w:p>
       <w:pPr>
         <w:spacing w:line="360" w:lineRule="auto"/>
         <w:rPr>
+          <w:rFonts w:ascii="Cambria" w:hAnsi="Cambria"/>
           <w:b/>
         </w:rPr>
       </w:pPr>
       <w:r>
         <w:rPr>
+          <w:rFonts w:ascii="Cambria" w:hAnsi="Cambria"/>
           <w:b/>
         </w:rPr>
-        <w:t>Описание</w:t>
-      </w:r>
-      <w:r>
-        <w:rPr>
-          <w:b/>
-        </w:rPr>
-        <w:t>:</w:t>
+        <w:t>Описание:</w:t>
       </w:r>
     </w:p>
     <w:p>
       <w:pPr>
         <w:spacing w:line="360" w:lineRule="auto"/>
+        <w:rPr>
+          <w:rFonts w:ascii="Cambria" w:hAnsi="Cambria"/>
+        </w:rPr>
       </w:pPr>
       <w:proofErr w:type="spellStart"/>
       <w:proofErr w:type="gramStart"/>
       <w:r>
         <w:rPr>
+          <w:rFonts w:ascii="Cambria" w:hAnsi="Cambria"/>
           <w:i/>
           <w:lang w:val="en-US"/>
         </w:rPr>
@@ -274,6 +313,7 @@
       </w:r>
       <w:r>
         <w:rPr>
+          <w:rFonts w:ascii="Cambria" w:hAnsi="Cambria"/>
           <w:i/>
           <w:lang w:val="en-US"/>
         </w:rPr>
@@ -282,6 +322,7 @@
       <w:proofErr w:type="spellEnd"/>
       <w:r>
         <w:rPr>
+          <w:rFonts w:ascii="Cambria" w:hAnsi="Cambria"/>
           <w:i/>
         </w:rPr>
         <w:t>(</w:t>
@@ -289,6 +330,7 @@
       <w:proofErr w:type="gramEnd"/>
       <w:r>
         <w:rPr>
+          <w:rFonts w:ascii="Cambria" w:hAnsi="Cambria"/>
           <w:i/>
           <w:szCs w:val="24"/>
           <w:lang w:val="en-US"/>
@@ -297,90 +339,119 @@
       </w:r>
       <w:r>
         <w:rPr>
+          <w:rFonts w:ascii="Cambria" w:hAnsi="Cambria"/>
           <w:i/>
         </w:rPr>
         <w:t>)</w:t>
       </w:r>
       <w:r>
         <w:rPr>
+          <w:rFonts w:ascii="Cambria" w:hAnsi="Cambria"/>
           <w:i/>
         </w:rPr>
         <w:t xml:space="preserve"> </w:t>
       </w:r>
       <w:r>
         <w:rPr>
+          <w:rFonts w:ascii="Cambria" w:hAnsi="Cambria"/>
           <w:i/>
         </w:rPr>
         <w:t>–</w:t>
       </w:r>
       <w:r>
         <w:rPr>
+          <w:rFonts w:ascii="Cambria" w:hAnsi="Cambria"/>
           <w:i/>
         </w:rPr>
         <w:t xml:space="preserve"> </w:t>
       </w:r>
       <w:r>
+        <w:rPr>
+          <w:rFonts w:ascii="Cambria" w:hAnsi="Cambria"/>
+        </w:rPr>
         <w:t>функция</w:t>
       </w:r>
       <w:r>
+        <w:rPr>
+          <w:rFonts w:ascii="Cambria" w:hAnsi="Cambria"/>
+        </w:rPr>
         <w:t xml:space="preserve"> </w:t>
       </w:r>
       <w:r>
+        <w:rPr>
+          <w:rFonts w:ascii="Cambria" w:hAnsi="Cambria"/>
+        </w:rPr>
         <w:t>сохранения</w:t>
       </w:r>
       <w:r>
+        <w:rPr>
+          <w:rFonts w:ascii="Cambria" w:hAnsi="Cambria"/>
+        </w:rPr>
         <w:t xml:space="preserve"> точки реста</w:t>
       </w:r>
       <w:r>
+        <w:rPr>
+          <w:rFonts w:ascii="Cambria" w:hAnsi="Cambria"/>
+        </w:rPr>
         <w:t>рта проекта в файл</w:t>
       </w:r>
       <w:r>
+        <w:rPr>
+          <w:rFonts w:ascii="Cambria" w:hAnsi="Cambria"/>
+        </w:rPr>
         <w:t xml:space="preserve"> с именем </w:t>
       </w:r>
       <w:r>
         <w:rPr>
+          <w:rFonts w:ascii="Cambria" w:hAnsi="Cambria"/>
           <w:i/>
           <w:lang w:val="en-US"/>
         </w:rPr>
         <w:t>filename</w:t>
       </w:r>
       <w:r>
+        <w:rPr>
+          <w:rFonts w:ascii="Cambria" w:hAnsi="Cambria"/>
+        </w:rPr>
         <w:t>.</w:t>
       </w:r>
     </w:p>
     <w:p>
       <w:pPr>
         <w:spacing w:line="360" w:lineRule="auto"/>
+        <w:rPr>
+          <w:rFonts w:ascii="Cambria" w:hAnsi="Cambria"/>
+        </w:rPr>
       </w:pPr>
     </w:p>
     <w:p>
       <w:pPr>
         <w:spacing w:line="360" w:lineRule="auto"/>
         <w:rPr>
+          <w:rFonts w:ascii="Cambria" w:hAnsi="Cambria"/>
           <w:b/>
         </w:rPr>
       </w:pPr>
       <w:r>
         <w:rPr>
+          <w:rFonts w:ascii="Cambria" w:hAnsi="Cambria"/>
           <w:b/>
         </w:rPr>
-        <w:t>Результат</w:t>
-      </w:r>
-      <w:r>
-        <w:rPr>
-          <w:b/>
-        </w:rPr>
-        <w:t>:</w:t>
+        <w:t>Результат:</w:t>
       </w:r>
     </w:p>
     <w:p>
       <w:pPr>
         <w:spacing w:line="360" w:lineRule="auto"/>
+        <w:rPr>
+          <w:rFonts w:ascii="Cambria" w:hAnsi="Cambria"/>
+        </w:rPr>
       </w:pPr>
       <w:proofErr w:type="spellStart"/>
       <w:proofErr w:type="gramStart"/>
       <w:r>
         <w:rPr>
+          <w:rFonts w:ascii="Cambria" w:hAnsi="Cambria"/>
           <w:lang w:val="en-US"/>
         </w:rPr>
         <w:t>нет</w:t>
@@ -388,18 +459,31 @@
       <w:proofErr w:type="spellEnd"/>
       <w:proofErr w:type="gramEnd"/>
       <w:r>
+        <w:rPr>
+          <w:rFonts w:ascii="Cambria" w:hAnsi="Cambria"/>
+        </w:rPr>
         <w:t>.</w:t>
       </w:r>
     </w:p>
-    <w:p/>
     <w:p>
       <w:pPr>
         <w:rPr>
+          <w:rFonts w:ascii="Cambria" w:hAnsi="Cambria"/>
+        </w:rPr>
+      </w:pPr>
+      <w:bookmarkStart w:id="0" w:name="_GoBack"/>
+      <w:bookmarkEnd w:id="0"/>
+    </w:p>
+    <w:p>
+      <w:pPr>
+        <w:rPr>
+          <w:rFonts w:ascii="Cambria" w:hAnsi="Cambria"/>
           <w:b/>
         </w:rPr>
       </w:pPr>
       <w:r>
         <w:rPr>
+          <w:rFonts w:ascii="Cambria" w:hAnsi="Cambria"/>
           <w:b/>
         </w:rPr>
         <w:t>Пример:</w:t>
@@ -417,7 +501,7 @@
           <w:insideH w:val="none" w:sz="0" w:space="0" w:color="auto"/>
           <w:insideV w:val="none" w:sz="0" w:space="0" w:color="auto"/>
         </w:tblBorders>
-        <w:tblLook w:val="04A0"/>
+        <w:tblLook w:val="04A0" w:firstRow="1" w:lastRow="0" w:firstColumn="1" w:lastColumn="0" w:noHBand="0" w:noVBand="1"/>
       </w:tblPr>
       <w:tblGrid>
         <w:gridCol w:w="426"/>
@@ -433,7 +517,7 @@
               <w:pStyle w:val="afe"/>
               <w:spacing w:before="0" w:beforeAutospacing="0" w:after="0" w:afterAutospacing="0"/>
               <w:rPr>
-                <w:rFonts w:ascii="Courier New" w:hAnsi="Courier New" w:cs="Courier New"/>
+                <w:rFonts w:ascii="Cambria" w:hAnsi="Cambria" w:cs="Courier New"/>
                 <w:sz w:val="20"/>
                 <w:szCs w:val="20"/>
               </w:rPr>
@@ -450,14 +534,14 @@
               <w:pStyle w:val="afe"/>
               <w:spacing w:before="0" w:beforeAutospacing="0" w:after="0" w:afterAutospacing="0" w:line="360" w:lineRule="auto"/>
               <w:rPr>
-                <w:rFonts w:ascii="Courier New" w:hAnsi="Courier New" w:cs="Courier New"/>
+                <w:rFonts w:ascii="Consolas" w:hAnsi="Consolas" w:cs="Consolas"/>
                 <w:b/>
               </w:rPr>
             </w:pPr>
             <w:proofErr w:type="spellStart"/>
             <w:r>
               <w:rPr>
-                <w:rFonts w:ascii="Courier New" w:hAnsi="Courier New" w:cs="Courier New"/>
+                <w:rFonts w:ascii="Consolas" w:hAnsi="Consolas" w:cs="Consolas"/>
                 <w:b/>
               </w:rPr>
               <w:t>initialization</w:t>
@@ -469,40 +553,40 @@
               <w:pStyle w:val="afe"/>
               <w:spacing w:before="0" w:beforeAutospacing="0" w:after="0" w:afterAutospacing="0" w:line="360" w:lineRule="auto"/>
               <w:rPr>
-                <w:rFonts w:ascii="Courier New" w:hAnsi="Courier New" w:cs="Courier New"/>
+                <w:rFonts w:ascii="Consolas" w:hAnsi="Consolas" w:cs="Consolas"/>
               </w:rPr>
             </w:pPr>
             <w:r>
               <w:rPr>
-                <w:rFonts w:ascii="Courier New" w:hAnsi="Courier New" w:cs="Courier New"/>
+                <w:rFonts w:ascii="Consolas" w:hAnsi="Consolas" w:cs="Consolas"/>
               </w:rPr>
               <w:t xml:space="preserve">  </w:t>
             </w:r>
             <w:proofErr w:type="spellStart"/>
             <w:r>
               <w:rPr>
-                <w:rFonts w:ascii="Courier New" w:hAnsi="Courier New" w:cs="Courier New"/>
+                <w:rFonts w:ascii="Consolas" w:hAnsi="Consolas" w:cs="Consolas"/>
               </w:rPr>
               <w:t>oldtime</w:t>
             </w:r>
             <w:proofErr w:type="spellEnd"/>
             <w:r>
               <w:rPr>
-                <w:rFonts w:ascii="Courier New" w:hAnsi="Courier New" w:cs="Courier New"/>
+                <w:rFonts w:ascii="Consolas" w:hAnsi="Consolas" w:cs="Consolas"/>
               </w:rPr>
               <w:t xml:space="preserve"> = </w:t>
             </w:r>
             <w:proofErr w:type="spellStart"/>
             <w:r>
               <w:rPr>
-                <w:rFonts w:ascii="Courier New" w:hAnsi="Courier New" w:cs="Courier New"/>
+                <w:rFonts w:ascii="Consolas" w:hAnsi="Consolas" w:cs="Consolas"/>
               </w:rPr>
               <w:t>time</w:t>
             </w:r>
             <w:proofErr w:type="spellEnd"/>
             <w:r>
               <w:rPr>
-                <w:rFonts w:ascii="Courier New" w:hAnsi="Courier New" w:cs="Courier New"/>
+                <w:rFonts w:ascii="Consolas" w:hAnsi="Consolas" w:cs="Consolas"/>
               </w:rPr>
               <w:t>;</w:t>
             </w:r>
@@ -512,13 +596,13 @@
               <w:pStyle w:val="afe"/>
               <w:spacing w:before="0" w:beforeAutospacing="0" w:after="0" w:afterAutospacing="0" w:line="360" w:lineRule="auto"/>
               <w:rPr>
-                <w:rFonts w:ascii="Courier New" w:hAnsi="Courier New" w:cs="Courier New"/>
+                <w:rFonts w:ascii="Consolas" w:hAnsi="Consolas" w:cs="Consolas"/>
               </w:rPr>
             </w:pPr>
             <w:proofErr w:type="spellStart"/>
             <w:r>
               <w:rPr>
-                <w:rFonts w:ascii="Courier New" w:hAnsi="Courier New" w:cs="Courier New"/>
+                <w:rFonts w:ascii="Consolas" w:hAnsi="Consolas" w:cs="Consolas"/>
                 <w:b/>
               </w:rPr>
               <w:t>end</w:t>
@@ -526,7 +610,7 @@
             <w:proofErr w:type="spellEnd"/>
             <w:r>
               <w:rPr>
-                <w:rFonts w:ascii="Courier New" w:hAnsi="Courier New" w:cs="Courier New"/>
+                <w:rFonts w:ascii="Consolas" w:hAnsi="Consolas" w:cs="Consolas"/>
               </w:rPr>
               <w:t>;</w:t>
             </w:r>
@@ -536,12 +620,12 @@
               <w:pStyle w:val="afe"/>
               <w:spacing w:before="0" w:beforeAutospacing="0" w:after="0" w:afterAutospacing="0" w:line="360" w:lineRule="auto"/>
               <w:rPr>
-                <w:rFonts w:ascii="Courier New" w:hAnsi="Courier New" w:cs="Courier New"/>
+                <w:rFonts w:ascii="Consolas" w:hAnsi="Consolas" w:cs="Consolas"/>
               </w:rPr>
             </w:pPr>
             <w:r>
               <w:rPr>
-                <w:rFonts w:ascii="Courier New" w:hAnsi="Courier New" w:cs="Courier New"/>
+                <w:rFonts w:ascii="Consolas" w:hAnsi="Consolas" w:cs="Consolas"/>
               </w:rPr>
               <w:t xml:space="preserve">//Периодическая запись рестарта в файл </w:t>
             </w:r>
@@ -551,20 +635,14 @@
               <w:pStyle w:val="afe"/>
               <w:spacing w:before="0" w:beforeAutospacing="0" w:after="0" w:afterAutospacing="0" w:line="360" w:lineRule="auto"/>
               <w:rPr>
-                <w:rFonts w:ascii="Courier New" w:hAnsi="Courier New" w:cs="Courier New"/>
+                <w:rFonts w:ascii="Consolas" w:hAnsi="Consolas" w:cs="Consolas"/>
               </w:rPr>
             </w:pPr>
             <w:r>
               <w:rPr>
-                <w:rFonts w:ascii="Courier New" w:hAnsi="Courier New" w:cs="Courier New"/>
-              </w:rPr>
-              <w:t>//</w:t>
-            </w:r>
-            <w:r>
-              <w:rPr>
-                <w:rFonts w:ascii="Courier New" w:hAnsi="Courier New" w:cs="Courier New"/>
-              </w:rPr>
-              <w:t xml:space="preserve">через заданный период или по другому условию </w:t>
+                <w:rFonts w:ascii="Consolas" w:hAnsi="Consolas" w:cs="Consolas"/>
+              </w:rPr>
+              <w:t xml:space="preserve">//через заданный период или по другому условию </w:t>
             </w:r>
           </w:p>
           <w:p>
@@ -572,46 +650,28 @@
               <w:pStyle w:val="afe"/>
               <w:spacing w:before="0" w:beforeAutospacing="0" w:after="0" w:afterAutospacing="0" w:line="360" w:lineRule="auto"/>
               <w:rPr>
-                <w:rFonts w:ascii="Courier New" w:hAnsi="Courier New" w:cs="Courier New"/>
+                <w:rFonts w:ascii="Consolas" w:hAnsi="Consolas" w:cs="Consolas"/>
               </w:rPr>
             </w:pPr>
             <w:r>
               <w:rPr>
-                <w:rFonts w:ascii="Courier New" w:hAnsi="Courier New" w:cs="Courier New"/>
-              </w:rPr>
-              <w:t>//</w:t>
-            </w:r>
-            <w:r>
-              <w:rPr>
-                <w:rFonts w:ascii="Courier New" w:hAnsi="Courier New" w:cs="Courier New"/>
-              </w:rPr>
-              <w:t>(например</w:t>
-            </w:r>
-            <w:r>
-              <w:rPr>
-                <w:rFonts w:ascii="Courier New" w:hAnsi="Courier New" w:cs="Courier New"/>
-              </w:rPr>
-              <w:t>,</w:t>
-            </w:r>
-            <w:r>
-              <w:rPr>
-                <w:rFonts w:ascii="Courier New" w:hAnsi="Courier New" w:cs="Courier New"/>
-              </w:rPr>
-              <w:t xml:space="preserve"> </w:t>
+                <w:rFonts w:ascii="Consolas" w:hAnsi="Consolas" w:cs="Consolas"/>
+              </w:rPr>
+              <w:t>/</w:t>
             </w:r>
             <w:proofErr w:type="gramStart"/>
             <w:r>
               <w:rPr>
-                <w:rFonts w:ascii="Courier New" w:hAnsi="Courier New" w:cs="Courier New"/>
-              </w:rPr>
-              <w:t>по началу</w:t>
+                <w:rFonts w:ascii="Consolas" w:hAnsi="Consolas" w:cs="Consolas"/>
+              </w:rPr>
+              <w:t>/(</w:t>
             </w:r>
             <w:proofErr w:type="gramEnd"/>
             <w:r>
               <w:rPr>
-                <w:rFonts w:ascii="Courier New" w:hAnsi="Courier New" w:cs="Courier New"/>
-              </w:rPr>
-              <w:t xml:space="preserve"> переходного процесса)</w:t>
+                <w:rFonts w:ascii="Consolas" w:hAnsi="Consolas" w:cs="Consolas"/>
+              </w:rPr>
+              <w:t>например, по началу переходного процесса)</w:t>
             </w:r>
           </w:p>
           <w:p>
@@ -619,13 +679,13 @@
               <w:pStyle w:val="afe"/>
               <w:spacing w:before="0" w:beforeAutospacing="0" w:after="0" w:afterAutospacing="0" w:line="360" w:lineRule="auto"/>
               <w:rPr>
-                <w:rFonts w:ascii="Courier New" w:hAnsi="Courier New" w:cs="Courier New"/>
+                <w:rFonts w:ascii="Consolas" w:hAnsi="Consolas" w:cs="Consolas"/>
                 <w:lang w:val="en-US"/>
               </w:rPr>
             </w:pPr>
             <w:r>
               <w:rPr>
-                <w:rFonts w:ascii="Courier New" w:hAnsi="Courier New" w:cs="Courier New"/>
+                <w:rFonts w:ascii="Consolas" w:hAnsi="Consolas" w:cs="Consolas"/>
                 <w:b/>
                 <w:lang w:val="en-US"/>
               </w:rPr>
@@ -633,14 +693,14 @@
             </w:r>
             <w:r>
               <w:rPr>
-                <w:rFonts w:ascii="Courier New" w:hAnsi="Courier New" w:cs="Courier New"/>
+                <w:rFonts w:ascii="Consolas" w:hAnsi="Consolas" w:cs="Consolas"/>
                 <w:lang w:val="en-US"/>
               </w:rPr>
               <w:t xml:space="preserve"> (</w:t>
             </w:r>
             <w:r>
               <w:rPr>
-                <w:rFonts w:ascii="Courier New" w:hAnsi="Courier New" w:cs="Courier New"/>
+                <w:rFonts w:ascii="Consolas" w:hAnsi="Consolas" w:cs="Consolas"/>
                 <w:b/>
                 <w:lang w:val="en-US"/>
               </w:rPr>
@@ -648,7 +708,7 @@
             </w:r>
             <w:r>
               <w:rPr>
-                <w:rFonts w:ascii="Courier New" w:hAnsi="Courier New" w:cs="Courier New"/>
+                <w:rFonts w:ascii="Consolas" w:hAnsi="Consolas" w:cs="Consolas"/>
                 <w:lang w:val="en-US"/>
               </w:rPr>
               <w:t xml:space="preserve"> </w:t>
@@ -656,7 +716,7 @@
             <w:proofErr w:type="spellStart"/>
             <w:r>
               <w:rPr>
-                <w:rFonts w:ascii="Courier New" w:hAnsi="Courier New" w:cs="Courier New"/>
+                <w:rFonts w:ascii="Consolas" w:hAnsi="Consolas" w:cs="Consolas"/>
                 <w:b/>
                 <w:lang w:val="en-US"/>
               </w:rPr>
@@ -665,14 +725,14 @@
             <w:proofErr w:type="spellEnd"/>
             <w:r>
               <w:rPr>
-                <w:rFonts w:ascii="Courier New" w:hAnsi="Courier New" w:cs="Courier New"/>
+                <w:rFonts w:ascii="Consolas" w:hAnsi="Consolas" w:cs="Consolas"/>
                 <w:lang w:val="en-US"/>
               </w:rPr>
               <w:t>)</w:t>
             </w:r>
             <w:r>
               <w:rPr>
-                <w:rFonts w:ascii="Courier New" w:hAnsi="Courier New" w:cs="Courier New"/>
+                <w:rFonts w:ascii="Consolas" w:hAnsi="Consolas" w:cs="Consolas"/>
                 <w:b/>
                 <w:lang w:val="en-US"/>
               </w:rPr>
@@ -680,7 +740,7 @@
             </w:r>
             <w:r>
               <w:rPr>
-                <w:rFonts w:ascii="Courier New" w:hAnsi="Courier New" w:cs="Courier New"/>
+                <w:rFonts w:ascii="Consolas" w:hAnsi="Consolas" w:cs="Consolas"/>
                 <w:lang w:val="en-US"/>
               </w:rPr>
               <w:t xml:space="preserve"> (time - </w:t>
@@ -688,7 +748,7 @@
             <w:proofErr w:type="spellStart"/>
             <w:r>
               <w:rPr>
-                <w:rFonts w:ascii="Courier New" w:hAnsi="Courier New" w:cs="Courier New"/>
+                <w:rFonts w:ascii="Consolas" w:hAnsi="Consolas" w:cs="Consolas"/>
                 <w:lang w:val="en-US"/>
               </w:rPr>
               <w:t>oldtime</w:t>
@@ -696,14 +756,14 @@
             <w:proofErr w:type="spellEnd"/>
             <w:r>
               <w:rPr>
-                <w:rFonts w:ascii="Courier New" w:hAnsi="Courier New" w:cs="Courier New"/>
+                <w:rFonts w:ascii="Consolas" w:hAnsi="Consolas" w:cs="Consolas"/>
                 <w:lang w:val="en-US"/>
               </w:rPr>
               <w:t xml:space="preserve"> &gt; 50) </w:t>
             </w:r>
             <w:r>
               <w:rPr>
-                <w:rFonts w:ascii="Courier New" w:hAnsi="Courier New" w:cs="Courier New"/>
+                <w:rFonts w:ascii="Consolas" w:hAnsi="Consolas" w:cs="Consolas"/>
                 <w:b/>
                 <w:lang w:val="en-US"/>
               </w:rPr>
@@ -715,13 +775,13 @@
               <w:pStyle w:val="afe"/>
               <w:spacing w:before="0" w:beforeAutospacing="0" w:after="0" w:afterAutospacing="0" w:line="360" w:lineRule="auto"/>
               <w:rPr>
-                <w:rFonts w:ascii="Courier New" w:hAnsi="Courier New" w:cs="Courier New"/>
+                <w:rFonts w:ascii="Consolas" w:hAnsi="Consolas" w:cs="Consolas"/>
                 <w:lang w:val="en-US"/>
               </w:rPr>
             </w:pPr>
             <w:r>
               <w:rPr>
-                <w:rFonts w:ascii="Courier New" w:hAnsi="Courier New" w:cs="Courier New"/>
+                <w:rFonts w:ascii="Consolas" w:hAnsi="Consolas" w:cs="Consolas"/>
                 <w:lang w:val="en-US"/>
               </w:rPr>
               <w:t xml:space="preserve">  </w:t>
@@ -729,7 +789,7 @@
             <w:proofErr w:type="spellStart"/>
             <w:r>
               <w:rPr>
-                <w:rFonts w:ascii="Courier New" w:hAnsi="Courier New" w:cs="Courier New"/>
+                <w:rFonts w:ascii="Consolas" w:hAnsi="Consolas" w:cs="Consolas"/>
                 <w:b/>
                 <w:lang w:val="en-US"/>
               </w:rPr>
@@ -738,7 +798,7 @@
             <w:proofErr w:type="spellEnd"/>
             <w:r>
               <w:rPr>
-                <w:rFonts w:ascii="Courier New" w:hAnsi="Courier New" w:cs="Courier New"/>
+                <w:rFonts w:ascii="Consolas" w:hAnsi="Consolas" w:cs="Consolas"/>
                 <w:lang w:val="en-US"/>
               </w:rPr>
               <w:t xml:space="preserve">("restart time = " + </w:t>
@@ -746,7 +806,7 @@
             <w:proofErr w:type="spellStart"/>
             <w:r>
               <w:rPr>
-                <w:rFonts w:ascii="Courier New" w:hAnsi="Courier New" w:cs="Courier New"/>
+                <w:rFonts w:ascii="Consolas" w:hAnsi="Consolas" w:cs="Consolas"/>
                 <w:b/>
                 <w:lang w:val="en-US"/>
               </w:rPr>
@@ -755,7 +815,7 @@
             <w:proofErr w:type="spellEnd"/>
             <w:r>
               <w:rPr>
-                <w:rFonts w:ascii="Courier New" w:hAnsi="Courier New" w:cs="Courier New"/>
+                <w:rFonts w:ascii="Consolas" w:hAnsi="Consolas" w:cs="Consolas"/>
                 <w:lang w:val="en-US"/>
               </w:rPr>
               <w:t>(time) + ".</w:t>
@@ -763,7 +823,7 @@
             <w:proofErr w:type="spellStart"/>
             <w:r>
               <w:rPr>
-                <w:rFonts w:ascii="Courier New" w:hAnsi="Courier New" w:cs="Courier New"/>
+                <w:rFonts w:ascii="Consolas" w:hAnsi="Consolas" w:cs="Consolas"/>
                 <w:lang w:val="en-US"/>
               </w:rPr>
               <w:t>rst</w:t>
@@ -771,7 +831,7 @@
             <w:proofErr w:type="spellEnd"/>
             <w:r>
               <w:rPr>
-                <w:rFonts w:ascii="Courier New" w:hAnsi="Courier New" w:cs="Courier New"/>
+                <w:rFonts w:ascii="Consolas" w:hAnsi="Consolas" w:cs="Consolas"/>
                 <w:lang w:val="en-US"/>
               </w:rPr>
               <w:t>");</w:t>
@@ -782,12 +842,12 @@
               <w:pStyle w:val="afe"/>
               <w:spacing w:before="0" w:beforeAutospacing="0" w:after="0" w:afterAutospacing="0" w:line="360" w:lineRule="auto"/>
               <w:rPr>
-                <w:rFonts w:ascii="Courier New" w:hAnsi="Courier New" w:cs="Courier New"/>
+                <w:rFonts w:ascii="Consolas" w:hAnsi="Consolas" w:cs="Consolas"/>
               </w:rPr>
             </w:pPr>
             <w:r>
               <w:rPr>
-                <w:rFonts w:ascii="Courier New" w:hAnsi="Courier New" w:cs="Courier New"/>
+                <w:rFonts w:ascii="Consolas" w:hAnsi="Consolas" w:cs="Consolas"/>
                 <w:lang w:val="en-US"/>
               </w:rPr>
               <w:t xml:space="preserve">  </w:t>
@@ -795,28 +855,28 @@
             <w:proofErr w:type="spellStart"/>
             <w:r>
               <w:rPr>
-                <w:rFonts w:ascii="Courier New" w:hAnsi="Courier New" w:cs="Courier New"/>
+                <w:rFonts w:ascii="Consolas" w:hAnsi="Consolas" w:cs="Consolas"/>
               </w:rPr>
               <w:t>oldtime</w:t>
             </w:r>
             <w:proofErr w:type="spellEnd"/>
             <w:r>
               <w:rPr>
-                <w:rFonts w:ascii="Courier New" w:hAnsi="Courier New" w:cs="Courier New"/>
+                <w:rFonts w:ascii="Consolas" w:hAnsi="Consolas" w:cs="Consolas"/>
               </w:rPr>
               <w:t xml:space="preserve"> = </w:t>
             </w:r>
             <w:proofErr w:type="spellStart"/>
             <w:r>
               <w:rPr>
-                <w:rFonts w:ascii="Courier New" w:hAnsi="Courier New" w:cs="Courier New"/>
+                <w:rFonts w:ascii="Consolas" w:hAnsi="Consolas" w:cs="Consolas"/>
               </w:rPr>
               <w:t>time</w:t>
             </w:r>
             <w:proofErr w:type="spellEnd"/>
             <w:r>
               <w:rPr>
-                <w:rFonts w:ascii="Courier New" w:hAnsi="Courier New" w:cs="Courier New"/>
+                <w:rFonts w:ascii="Consolas" w:hAnsi="Consolas" w:cs="Consolas"/>
               </w:rPr>
               <w:t>;</w:t>
             </w:r>
@@ -826,13 +886,13 @@
               <w:pStyle w:val="afe"/>
               <w:spacing w:before="0" w:beforeAutospacing="0" w:after="0" w:afterAutospacing="0" w:line="360" w:lineRule="auto"/>
               <w:rPr>
-                <w:rFonts w:ascii="Courier New" w:hAnsi="Courier New" w:cs="Courier New"/>
+                <w:rFonts w:ascii="Cambria" w:hAnsi="Cambria" w:cs="Courier New"/>
               </w:rPr>
             </w:pPr>
             <w:proofErr w:type="spellStart"/>
             <w:r>
               <w:rPr>
-                <w:rFonts w:ascii="Courier New" w:hAnsi="Courier New" w:cs="Courier New"/>
+                <w:rFonts w:ascii="Consolas" w:hAnsi="Consolas" w:cs="Consolas"/>
                 <w:b/>
               </w:rPr>
               <w:t>end</w:t>
@@ -840,9 +900,15 @@
             <w:proofErr w:type="spellEnd"/>
             <w:r>
               <w:rPr>
-                <w:rFonts w:ascii="Courier New" w:hAnsi="Courier New" w:cs="Courier New"/>
-              </w:rPr>
-              <w:t xml:space="preserve">;  </w:t>
+                <w:rFonts w:ascii="Consolas" w:hAnsi="Consolas" w:cs="Consolas"/>
+              </w:rPr>
+              <w:t>;</w:t>
+            </w:r>
+            <w:r>
+              <w:rPr>
+                <w:rFonts w:ascii="Cambria" w:hAnsi="Cambria" w:cs="Courier New"/>
+              </w:rPr>
+              <w:t xml:space="preserve">  </w:t>
             </w:r>
           </w:p>
         </w:tc>
@@ -852,22 +918,23 @@
       <w:pPr>
         <w:pStyle w:val="afe"/>
         <w:spacing w:before="0" w:beforeAutospacing="0" w:after="0" w:afterAutospacing="0" w:line="360" w:lineRule="auto"/>
-      </w:pPr>
-      <w:bookmarkStart w:id="0" w:name="_GoBack"/>
-      <w:bookmarkEnd w:id="0"/>
-      <w:r>
-        <w:t>В примере происходит п</w:t>
-      </w:r>
-      <w:r>
-        <w:t xml:space="preserve">ериодическая запись рестарта в файл через заданный период </w:t>
-      </w:r>
-      <w:r>
-        <w:t>времени.</w:t>
+        <w:rPr>
+          <w:rFonts w:ascii="Cambria" w:hAnsi="Cambria"/>
+        </w:rPr>
+      </w:pPr>
+      <w:r>
+        <w:rPr>
+          <w:rFonts w:ascii="Cambria" w:hAnsi="Cambria"/>
+        </w:rPr>
+        <w:t>В примере происходит периодическая запись рестарта в файл через заданный период времени.</w:t>
       </w:r>
     </w:p>
     <w:p>
       <w:pPr>
         <w:spacing w:line="360" w:lineRule="auto"/>
+        <w:rPr>
+          <w:rFonts w:ascii="Cambria" w:hAnsi="Cambria"/>
+        </w:rPr>
       </w:pPr>
     </w:p>
     <w:sectPr>
@@ -881,8 +948,8 @@
 </file>
 
 <file path=word/numbering.xml><?xml version="1.0" encoding="utf-8"?>
-<w:numbering xmlns:ve="http://schemas.openxmlformats.org/markup-compatibility/2006" xmlns:o="urn:schemas-microsoft-com:office:office" xmlns:r="http://schemas.openxmlformats.org/officeDocument/2006/relationships" xmlns:m="http://schemas.openxmlformats.org/officeDocument/2006/math" xmlns:v="urn:schemas-microsoft-com:vml" xmlns:wp="http://schemas.openxmlformats.org/drawingml/2006/wordprocessingDrawing" xmlns:w10="urn:schemas-microsoft-com:office:word" xmlns:w="http://schemas.openxmlformats.org/wordprocessingml/2006/main" xmlns:wne="http://schemas.microsoft.com/office/word/2006/wordml">
-  <w:abstractNum w:abstractNumId="0">
+<w:numbering xmlns:wpc="http://schemas.microsoft.com/office/word/2010/wordprocessingCanvas" xmlns:mc="http://schemas.openxmlformats.org/markup-compatibility/2006" xmlns:o="urn:schemas-microsoft-com:office:office" xmlns:r="http://schemas.openxmlformats.org/officeDocument/2006/relationships" xmlns:m="http://schemas.openxmlformats.org/officeDocument/2006/math" xmlns:v="urn:schemas-microsoft-com:vml" xmlns:wp14="http://schemas.microsoft.com/office/word/2010/wordprocessingDrawing" xmlns:wp="http://schemas.openxmlformats.org/drawingml/2006/wordprocessingDrawing" xmlns:w10="urn:schemas-microsoft-com:office:word" xmlns:w="http://schemas.openxmlformats.org/wordprocessingml/2006/main" xmlns:w14="http://schemas.microsoft.com/office/word/2010/wordml" xmlns:w15="http://schemas.microsoft.com/office/word/2012/wordml" xmlns:wpg="http://schemas.microsoft.com/office/word/2010/wordprocessingGroup" xmlns:wpi="http://schemas.microsoft.com/office/word/2010/wordprocessingInk" xmlns:wne="http://schemas.microsoft.com/office/word/2006/wordml" xmlns:wps="http://schemas.microsoft.com/office/word/2010/wordprocessingShape" mc:Ignorable="w14 w15 wp14">
+  <w:abstractNum w:abstractNumId="0" w15:restartNumberingAfterBreak="0">
     <w:nsid w:val="FFFFFFFB"/>
     <w:multiLevelType w:val="multilevel"/>
     <w:tmpl w:val="FFFFFFFF"/>
@@ -950,7 +1017,7 @@
       <w:lvlJc w:val="left"/>
     </w:lvl>
   </w:abstractNum>
-  <w:abstractNum w:abstractNumId="1">
+  <w:abstractNum w:abstractNumId="1" w15:restartNumberingAfterBreak="0">
     <w:nsid w:val="4AD519DD"/>
     <w:multiLevelType w:val="hybridMultilevel"/>
     <w:tmpl w:val="D7D83722"/>
@@ -1121,7 +1188,7 @@
 </file>
 
 <file path=word/styles.xml><?xml version="1.0" encoding="utf-8"?>
-<w:styles xmlns:r="http://schemas.openxmlformats.org/officeDocument/2006/relationships" xmlns:w="http://schemas.openxmlformats.org/wordprocessingml/2006/main">
+<w:styles xmlns:mc="http://schemas.openxmlformats.org/markup-compatibility/2006" xmlns:r="http://schemas.openxmlformats.org/officeDocument/2006/relationships" xmlns:w="http://schemas.openxmlformats.org/wordprocessingml/2006/main" xmlns:w14="http://schemas.microsoft.com/office/word/2010/wordml" xmlns:w15="http://schemas.microsoft.com/office/word/2012/wordml" mc:Ignorable="w14 w15">
   <w:docDefaults>
     <w:rPrDefault>
       <w:rPr>
@@ -1131,144 +1198,378 @@
     </w:rPrDefault>
     <w:pPrDefault/>
   </w:docDefaults>
-  <w:latentStyles w:defLockedState="0" w:defUIPriority="99" w:defSemiHidden="1" w:defUnhideWhenUsed="1" w:defQFormat="0" w:count="267">
-    <w:lsdException w:name="Normal" w:semiHidden="0" w:uiPriority="0" w:unhideWhenUsed="0" w:qFormat="1"/>
-    <w:lsdException w:name="heading 1" w:semiHidden="0" w:uiPriority="0" w:unhideWhenUsed="0" w:qFormat="1"/>
-    <w:lsdException w:name="heading 2" w:uiPriority="0" w:qFormat="1"/>
-    <w:lsdException w:name="heading 3" w:uiPriority="0" w:qFormat="1"/>
-    <w:lsdException w:name="heading 4" w:uiPriority="0" w:qFormat="1"/>
-    <w:lsdException w:name="heading 5" w:uiPriority="0" w:qFormat="1"/>
-    <w:lsdException w:name="heading 6" w:uiPriority="0" w:qFormat="1"/>
-    <w:lsdException w:name="heading 7" w:uiPriority="0" w:qFormat="1"/>
-    <w:lsdException w:name="heading 8" w:uiPriority="0" w:qFormat="1"/>
-    <w:lsdException w:name="heading 9" w:uiPriority="0" w:qFormat="1"/>
-    <w:lsdException w:name="toc 1" w:uiPriority="39"/>
-    <w:lsdException w:name="toc 2" w:uiPriority="39"/>
-    <w:lsdException w:name="toc 3" w:uiPriority="39"/>
-    <w:lsdException w:name="toc 4" w:uiPriority="39"/>
-    <w:lsdException w:name="toc 5" w:uiPriority="39"/>
-    <w:lsdException w:name="toc 6" w:uiPriority="39"/>
-    <w:lsdException w:name="toc 7" w:uiPriority="39"/>
-    <w:lsdException w:name="toc 8" w:uiPriority="39"/>
-    <w:lsdException w:name="toc 9" w:uiPriority="39"/>
-    <w:lsdException w:name="caption" w:uiPriority="35" w:qFormat="1"/>
-    <w:lsdException w:name="Title" w:semiHidden="0" w:uiPriority="0" w:unhideWhenUsed="0" w:qFormat="1"/>
-    <w:lsdException w:name="Default Paragraph Font" w:uiPriority="1"/>
-    <w:lsdException w:name="Subtitle" w:semiHidden="0" w:uiPriority="11" w:unhideWhenUsed="0" w:qFormat="1"/>
-    <w:lsdException w:name="Strong" w:semiHidden="0" w:uiPriority="22" w:unhideWhenUsed="0" w:qFormat="1"/>
-    <w:lsdException w:name="Emphasis" w:semiHidden="0" w:uiPriority="20" w:unhideWhenUsed="0" w:qFormat="1"/>
-    <w:lsdException w:name="Table Grid" w:semiHidden="0" w:uiPriority="59" w:unhideWhenUsed="0"/>
-    <w:lsdException w:name="Placeholder Text" w:unhideWhenUsed="0"/>
-    <w:lsdException w:name="No Spacing" w:semiHidden="0" w:uiPriority="1" w:unhideWhenUsed="0" w:qFormat="1"/>
-    <w:lsdException w:name="Light Shading" w:semiHidden="0" w:uiPriority="60" w:unhideWhenUsed="0"/>
-    <w:lsdException w:name="Light List" w:semiHidden="0" w:uiPriority="61" w:unhideWhenUsed="0"/>
-    <w:lsdException w:name="Light Grid" w:semiHidden="0" w:uiPriority="62" w:unhideWhenUsed="0"/>
-    <w:lsdException w:name="Medium Shading 1" w:semiHidden="0" w:uiPriority="63" w:unhideWhenUsed="0"/>
-    <w:lsdException w:name="Medium Shading 2" w:semiHidden="0" w:uiPriority="64" w:unhideWhenUsed="0"/>
-    <w:lsdException w:name="Medium List 1" w:semiHidden="0" w:uiPriority="65" w:unhideWhenUsed="0"/>
-    <w:lsdException w:name="Medium List 2" w:semiHidden="0" w:uiPriority="66" w:unhideWhenUsed="0"/>
-    <w:lsdException w:name="Medium Grid 1" w:semiHidden="0" w:uiPriority="67" w:unhideWhenUsed="0"/>
-    <w:lsdException w:name="Medium Grid 2" w:semiHidden="0" w:uiPriority="68" w:unhideWhenUsed="0"/>
-    <w:lsdException w:name="Medium Grid 3" w:semiHidden="0" w:uiPriority="69" w:unhideWhenUsed="0"/>
-    <w:lsdException w:name="Dark List" w:semiHidden="0" w:uiPriority="70" w:unhideWhenUsed="0"/>
-    <w:lsdException w:name="Colorful Shading" w:semiHidden="0" w:uiPriority="71" w:unhideWhenUsed="0"/>
-    <w:lsdException w:name="Colorful List" w:semiHidden="0" w:uiPriority="72" w:unhideWhenUsed="0"/>
-    <w:lsdException w:name="Colorful Grid" w:semiHidden="0" w:uiPriority="73" w:unhideWhenUsed="0"/>
-    <w:lsdException w:name="Light Shading Accent 1" w:semiHidden="0" w:uiPriority="60" w:unhideWhenUsed="0"/>
-    <w:lsdException w:name="Light List Accent 1" w:semiHidden="0" w:uiPriority="61" w:unhideWhenUsed="0"/>
-    <w:lsdException w:name="Light Grid Accent 1" w:semiHidden="0" w:uiPriority="62" w:unhideWhenUsed="0"/>
-    <w:lsdException w:name="Medium Shading 1 Accent 1" w:semiHidden="0" w:uiPriority="63" w:unhideWhenUsed="0"/>
-    <w:lsdException w:name="Medium Shading 2 Accent 1" w:semiHidden="0" w:uiPriority="64" w:unhideWhenUsed="0"/>
-    <w:lsdException w:name="Medium List 1 Accent 1" w:semiHidden="0" w:uiPriority="65" w:unhideWhenUsed="0"/>
-    <w:lsdException w:name="Revision" w:unhideWhenUsed="0"/>
-    <w:lsdException w:name="List Paragraph" w:semiHidden="0" w:uiPriority="34" w:unhideWhenUsed="0" w:qFormat="1"/>
-    <w:lsdException w:name="Quote" w:semiHidden="0" w:uiPriority="29" w:unhideWhenUsed="0" w:qFormat="1"/>
-    <w:lsdException w:name="Intense Quote" w:semiHidden="0" w:uiPriority="30" w:unhideWhenUsed="0" w:qFormat="1"/>
-    <w:lsdException w:name="Medium List 2 Accent 1" w:semiHidden="0" w:uiPriority="66" w:unhideWhenUsed="0"/>
-    <w:lsdException w:name="Medium Grid 1 Accent 1" w:semiHidden="0" w:uiPriority="67" w:unhideWhenUsed="0"/>
-    <w:lsdException w:name="Medium Grid 2 Accent 1" w:semiHidden="0" w:uiPriority="68" w:unhideWhenUsed="0"/>
-    <w:lsdException w:name="Medium Grid 3 Accent 1" w:semiHidden="0" w:uiPriority="69" w:unhideWhenUsed="0"/>
-    <w:lsdException w:name="Dark List Accent 1" w:semiHidden="0" w:uiPriority="70" w:unhideWhenUsed="0"/>
-    <w:lsdException w:name="Colorful Shading Accent 1" w:semiHidden="0" w:uiPriority="71" w:unhideWhenUsed="0"/>
-    <w:lsdException w:name="Colorful List Accent 1" w:semiHidden="0" w:uiPriority="72" w:unhideWhenUsed="0"/>
-    <w:lsdException w:name="Colorful Grid Accent 1" w:semiHidden="0" w:uiPriority="73" w:unhideWhenUsed="0"/>
-    <w:lsdException w:name="Light Shading Accent 2" w:semiHidden="0" w:uiPriority="60" w:unhideWhenUsed="0"/>
-    <w:lsdException w:name="Light List Accent 2" w:semiHidden="0" w:uiPriority="61" w:unhideWhenUsed="0"/>
-    <w:lsdException w:name="Light Grid Accent 2" w:semiHidden="0" w:uiPriority="62" w:unhideWhenUsed="0"/>
-    <w:lsdException w:name="Medium Shading 1 Accent 2" w:semiHidden="0" w:uiPriority="63" w:unhideWhenUsed="0"/>
-    <w:lsdException w:name="Medium Shading 2 Accent 2" w:semiHidden="0" w:uiPriority="64" w:unhideWhenUsed="0"/>
-    <w:lsdException w:name="Medium List 1 Accent 2" w:semiHidden="0" w:uiPriority="65" w:unhideWhenUsed="0"/>
-    <w:lsdException w:name="Medium List 2 Accent 2" w:semiHidden="0" w:uiPriority="66" w:unhideWhenUsed="0"/>
-    <w:lsdException w:name="Medium Grid 1 Accent 2" w:semiHidden="0" w:uiPriority="67" w:unhideWhenUsed="0"/>
-    <w:lsdException w:name="Medium Grid 2 Accent 2" w:semiHidden="0" w:uiPriority="68" w:unhideWhenUsed="0"/>
-    <w:lsdException w:name="Medium Grid 3 Accent 2" w:semiHidden="0" w:uiPriority="69" w:unhideWhenUsed="0"/>
-    <w:lsdException w:name="Dark List Accent 2" w:semiHidden="0" w:uiPriority="70" w:unhideWhenUsed="0"/>
-    <w:lsdException w:name="Colorful Shading Accent 2" w:semiHidden="0" w:uiPriority="71" w:unhideWhenUsed="0"/>
-    <w:lsdException w:name="Colorful List Accent 2" w:semiHidden="0" w:uiPriority="72" w:unhideWhenUsed="0"/>
-    <w:lsdException w:name="Colorful Grid Accent 2" w:semiHidden="0" w:uiPriority="73" w:unhideWhenUsed="0"/>
-    <w:lsdException w:name="Light Shading Accent 3" w:semiHidden="0" w:uiPriority="60" w:unhideWhenUsed="0"/>
-    <w:lsdException w:name="Light List Accent 3" w:semiHidden="0" w:uiPriority="61" w:unhideWhenUsed="0"/>
-    <w:lsdException w:name="Light Grid Accent 3" w:semiHidden="0" w:uiPriority="62" w:unhideWhenUsed="0"/>
-    <w:lsdException w:name="Medium Shading 1 Accent 3" w:semiHidden="0" w:uiPriority="63" w:unhideWhenUsed="0"/>
-    <w:lsdException w:name="Medium Shading 2 Accent 3" w:semiHidden="0" w:uiPriority="64" w:unhideWhenUsed="0"/>
-    <w:lsdException w:name="Medium List 1 Accent 3" w:semiHidden="0" w:uiPriority="65" w:unhideWhenUsed="0"/>
-    <w:lsdException w:name="Medium List 2 Accent 3" w:semiHidden="0" w:uiPriority="66" w:unhideWhenUsed="0"/>
-    <w:lsdException w:name="Medium Grid 1 Accent 3" w:semiHidden="0" w:uiPriority="67" w:unhideWhenUsed="0"/>
-    <w:lsdException w:name="Medium Grid 2 Accent 3" w:semiHidden="0" w:uiPriority="68" w:unhideWhenUsed="0"/>
-    <w:lsdException w:name="Medium Grid 3 Accent 3" w:semiHidden="0" w:uiPriority="69" w:unhideWhenUsed="0"/>
-    <w:lsdException w:name="Dark List Accent 3" w:semiHidden="0" w:uiPriority="70" w:unhideWhenUsed="0"/>
-    <w:lsdException w:name="Colorful Shading Accent 3" w:semiHidden="0" w:uiPriority="71" w:unhideWhenUsed="0"/>
-    <w:lsdException w:name="Colorful List Accent 3" w:semiHidden="0" w:uiPriority="72" w:unhideWhenUsed="0"/>
-    <w:lsdException w:name="Colorful Grid Accent 3" w:semiHidden="0" w:uiPriority="73" w:unhideWhenUsed="0"/>
-    <w:lsdException w:name="Light Shading Accent 4" w:semiHidden="0" w:uiPriority="60" w:unhideWhenUsed="0"/>
-    <w:lsdException w:name="Light List Accent 4" w:semiHidden="0" w:uiPriority="61" w:unhideWhenUsed="0"/>
-    <w:lsdException w:name="Light Grid Accent 4" w:semiHidden="0" w:uiPriority="62" w:unhideWhenUsed="0"/>
-    <w:lsdException w:name="Medium Shading 1 Accent 4" w:semiHidden="0" w:uiPriority="63" w:unhideWhenUsed="0"/>
-    <w:lsdException w:name="Medium Shading 2 Accent 4" w:semiHidden="0" w:uiPriority="64" w:unhideWhenUsed="0"/>
-    <w:lsdException w:name="Medium List 1 Accent 4" w:semiHidden="0" w:uiPriority="65" w:unhideWhenUsed="0"/>
-    <w:lsdException w:name="Medium List 2 Accent 4" w:semiHidden="0" w:uiPriority="66" w:unhideWhenUsed="0"/>
-    <w:lsdException w:name="Medium Grid 1 Accent 4" w:semiHidden="0" w:uiPriority="67" w:unhideWhenUsed="0"/>
-    <w:lsdException w:name="Medium Grid 2 Accent 4" w:semiHidden="0" w:uiPriority="68" w:unhideWhenUsed="0"/>
-    <w:lsdException w:name="Medium Grid 3 Accent 4" w:semiHidden="0" w:uiPriority="69" w:unhideWhenUsed="0"/>
-    <w:lsdException w:name="Dark List Accent 4" w:semiHidden="0" w:uiPriority="70" w:unhideWhenUsed="0"/>
-    <w:lsdException w:name="Colorful Shading Accent 4" w:semiHidden="0" w:uiPriority="71" w:unhideWhenUsed="0"/>
-    <w:lsdException w:name="Colorful List Accent 4" w:semiHidden="0" w:uiPriority="72" w:unhideWhenUsed="0"/>
-    <w:lsdException w:name="Colorful Grid Accent 4" w:semiHidden="0" w:uiPriority="73" w:unhideWhenUsed="0"/>
-    <w:lsdException w:name="Light Shading Accent 5" w:semiHidden="0" w:uiPriority="60" w:unhideWhenUsed="0"/>
-    <w:lsdException w:name="Light List Accent 5" w:semiHidden="0" w:uiPriority="61" w:unhideWhenUsed="0"/>
-    <w:lsdException w:name="Light Grid Accent 5" w:semiHidden="0" w:uiPriority="62" w:unhideWhenUsed="0"/>
-    <w:lsdException w:name="Medium Shading 1 Accent 5" w:semiHidden="0" w:uiPriority="63" w:unhideWhenUsed="0"/>
-    <w:lsdException w:name="Medium Shading 2 Accent 5" w:semiHidden="0" w:uiPriority="64" w:unhideWhenUsed="0"/>
-    <w:lsdException w:name="Medium List 1 Accent 5" w:semiHidden="0" w:uiPriority="65" w:unhideWhenUsed="0"/>
-    <w:lsdException w:name="Medium List 2 Accent 5" w:semiHidden="0" w:uiPriority="66" w:unhideWhenUsed="0"/>
-    <w:lsdException w:name="Medium Grid 1 Accent 5" w:semiHidden="0" w:uiPriority="67" w:unhideWhenUsed="0"/>
-    <w:lsdException w:name="Medium Grid 2 Accent 5" w:semiHidden="0" w:uiPriority="68" w:unhideWhenUsed="0"/>
-    <w:lsdException w:name="Medium Grid 3 Accent 5" w:semiHidden="0" w:uiPriority="69" w:unhideWhenUsed="0"/>
-    <w:lsdException w:name="Dark List Accent 5" w:semiHidden="0" w:uiPriority="70" w:unhideWhenUsed="0"/>
-    <w:lsdException w:name="Colorful Shading Accent 5" w:semiHidden="0" w:uiPriority="71" w:unhideWhenUsed="0"/>
-    <w:lsdException w:name="Colorful List Accent 5" w:semiHidden="0" w:uiPriority="72" w:unhideWhenUsed="0"/>
-    <w:lsdException w:name="Colorful Grid Accent 5" w:semiHidden="0" w:uiPriority="73" w:unhideWhenUsed="0"/>
-    <w:lsdException w:name="Light Shading Accent 6" w:semiHidden="0" w:uiPriority="60" w:unhideWhenUsed="0"/>
-    <w:lsdException w:name="Light List Accent 6" w:semiHidden="0" w:uiPriority="61" w:unhideWhenUsed="0"/>
-    <w:lsdException w:name="Light Grid Accent 6" w:semiHidden="0" w:uiPriority="62" w:unhideWhenUsed="0"/>
-    <w:lsdException w:name="Medium Shading 1 Accent 6" w:semiHidden="0" w:uiPriority="63" w:unhideWhenUsed="0"/>
-    <w:lsdException w:name="Medium Shading 2 Accent 6" w:semiHidden="0" w:uiPriority="64" w:unhideWhenUsed="0"/>
-    <w:lsdException w:name="Medium List 1 Accent 6" w:semiHidden="0" w:uiPriority="65" w:unhideWhenUsed="0"/>
-    <w:lsdException w:name="Medium List 2 Accent 6" w:semiHidden="0" w:uiPriority="66" w:unhideWhenUsed="0"/>
-    <w:lsdException w:name="Medium Grid 1 Accent 6" w:semiHidden="0" w:uiPriority="67" w:unhideWhenUsed="0"/>
-    <w:lsdException w:name="Medium Grid 2 Accent 6" w:semiHidden="0" w:uiPriority="68" w:unhideWhenUsed="0"/>
-    <w:lsdException w:name="Medium Grid 3 Accent 6" w:semiHidden="0" w:uiPriority="69" w:unhideWhenUsed="0"/>
-    <w:lsdException w:name="Dark List Accent 6" w:semiHidden="0" w:uiPriority="70" w:unhideWhenUsed="0"/>
-    <w:lsdException w:name="Colorful Shading Accent 6" w:semiHidden="0" w:uiPriority="71" w:unhideWhenUsed="0"/>
-    <w:lsdException w:name="Colorful List Accent 6" w:semiHidden="0" w:uiPriority="72" w:unhideWhenUsed="0"/>
-    <w:lsdException w:name="Colorful Grid Accent 6" w:semiHidden="0" w:uiPriority="73" w:unhideWhenUsed="0"/>
-    <w:lsdException w:name="Subtle Emphasis" w:semiHidden="0" w:uiPriority="19" w:unhideWhenUsed="0" w:qFormat="1"/>
-    <w:lsdException w:name="Intense Emphasis" w:semiHidden="0" w:uiPriority="21" w:unhideWhenUsed="0" w:qFormat="1"/>
-    <w:lsdException w:name="Subtle Reference" w:semiHidden="0" w:uiPriority="31" w:unhideWhenUsed="0" w:qFormat="1"/>
-    <w:lsdException w:name="Intense Reference" w:semiHidden="0" w:uiPriority="32" w:unhideWhenUsed="0" w:qFormat="1"/>
-    <w:lsdException w:name="Book Title" w:semiHidden="0" w:uiPriority="33" w:unhideWhenUsed="0" w:qFormat="1"/>
-    <w:lsdException w:name="Bibliography" w:uiPriority="37"/>
-    <w:lsdException w:name="TOC Heading" w:uiPriority="39" w:qFormat="1"/>
+  <w:latentStyles w:defLockedState="0" w:defUIPriority="99" w:defSemiHidden="0" w:defUnhideWhenUsed="0" w:defQFormat="0" w:count="371">
+    <w:lsdException w:name="Normal" w:uiPriority="0" w:qFormat="1"/>
+    <w:lsdException w:name="heading 1" w:uiPriority="0" w:qFormat="1"/>
+    <w:lsdException w:name="heading 2" w:semiHidden="1" w:uiPriority="0" w:unhideWhenUsed="1" w:qFormat="1"/>
+    <w:lsdException w:name="heading 3" w:semiHidden="1" w:uiPriority="0" w:unhideWhenUsed="1" w:qFormat="1"/>
+    <w:lsdException w:name="heading 4" w:semiHidden="1" w:uiPriority="0" w:unhideWhenUsed="1" w:qFormat="1"/>
+    <w:lsdException w:name="heading 5" w:semiHidden="1" w:uiPriority="0" w:unhideWhenUsed="1" w:qFormat="1"/>
+    <w:lsdException w:name="heading 6" w:semiHidden="1" w:uiPriority="0" w:unhideWhenUsed="1" w:qFormat="1"/>
+    <w:lsdException w:name="heading 7" w:semiHidden="1" w:uiPriority="0" w:unhideWhenUsed="1" w:qFormat="1"/>
+    <w:lsdException w:name="heading 8" w:semiHidden="1" w:uiPriority="0" w:unhideWhenUsed="1" w:qFormat="1"/>
+    <w:lsdException w:name="heading 9" w:semiHidden="1" w:uiPriority="0" w:unhideWhenUsed="1" w:qFormat="1"/>
+    <w:lsdException w:name="index 1" w:semiHidden="1" w:unhideWhenUsed="1"/>
+    <w:lsdException w:name="index 2" w:semiHidden="1" w:unhideWhenUsed="1"/>
+    <w:lsdException w:name="index 3" w:semiHidden="1" w:unhideWhenUsed="1"/>
+    <w:lsdException w:name="index 4" w:semiHidden="1" w:unhideWhenUsed="1"/>
+    <w:lsdException w:name="index 5" w:semiHidden="1" w:unhideWhenUsed="1"/>
+    <w:lsdException w:name="index 6" w:semiHidden="1" w:unhideWhenUsed="1"/>
+    <w:lsdException w:name="index 7" w:semiHidden="1" w:unhideWhenUsed="1"/>
+    <w:lsdException w:name="index 8" w:semiHidden="1" w:unhideWhenUsed="1"/>
+    <w:lsdException w:name="index 9" w:semiHidden="1" w:unhideWhenUsed="1"/>
+    <w:lsdException w:name="toc 1" w:semiHidden="1" w:uiPriority="39" w:unhideWhenUsed="1"/>
+    <w:lsdException w:name="toc 2" w:semiHidden="1" w:uiPriority="39" w:unhideWhenUsed="1"/>
+    <w:lsdException w:name="toc 3" w:semiHidden="1" w:uiPriority="39" w:unhideWhenUsed="1"/>
+    <w:lsdException w:name="toc 4" w:semiHidden="1" w:uiPriority="39" w:unhideWhenUsed="1"/>
+    <w:lsdException w:name="toc 5" w:semiHidden="1" w:uiPriority="39" w:unhideWhenUsed="1"/>
+    <w:lsdException w:name="toc 6" w:semiHidden="1" w:uiPriority="39" w:unhideWhenUsed="1"/>
+    <w:lsdException w:name="toc 7" w:semiHidden="1" w:uiPriority="39" w:unhideWhenUsed="1"/>
+    <w:lsdException w:name="toc 8" w:semiHidden="1" w:uiPriority="39" w:unhideWhenUsed="1"/>
+    <w:lsdException w:name="toc 9" w:semiHidden="1" w:uiPriority="39" w:unhideWhenUsed="1"/>
+    <w:lsdException w:name="Normal Indent" w:semiHidden="1" w:unhideWhenUsed="1"/>
+    <w:lsdException w:name="footnote text" w:semiHidden="1" w:unhideWhenUsed="1"/>
+    <w:lsdException w:name="annotation text" w:semiHidden="1" w:unhideWhenUsed="1"/>
+    <w:lsdException w:name="header" w:semiHidden="1" w:unhideWhenUsed="1"/>
+    <w:lsdException w:name="footer" w:semiHidden="1" w:unhideWhenUsed="1"/>
+    <w:lsdException w:name="index heading" w:semiHidden="1" w:unhideWhenUsed="1"/>
+    <w:lsdException w:name="caption" w:semiHidden="1" w:uiPriority="35" w:unhideWhenUsed="1" w:qFormat="1"/>
+    <w:lsdException w:name="table of figures" w:semiHidden="1" w:unhideWhenUsed="1"/>
+    <w:lsdException w:name="envelope address" w:semiHidden="1" w:unhideWhenUsed="1"/>
+    <w:lsdException w:name="envelope return" w:semiHidden="1" w:unhideWhenUsed="1"/>
+    <w:lsdException w:name="footnote reference" w:semiHidden="1" w:unhideWhenUsed="1"/>
+    <w:lsdException w:name="annotation reference" w:semiHidden="1" w:unhideWhenUsed="1"/>
+    <w:lsdException w:name="line number" w:semiHidden="1" w:unhideWhenUsed="1"/>
+    <w:lsdException w:name="page number" w:semiHidden="1" w:unhideWhenUsed="1"/>
+    <w:lsdException w:name="endnote reference" w:semiHidden="1" w:unhideWhenUsed="1"/>
+    <w:lsdException w:name="endnote text" w:semiHidden="1" w:unhideWhenUsed="1"/>
+    <w:lsdException w:name="table of authorities" w:semiHidden="1" w:unhideWhenUsed="1"/>
+    <w:lsdException w:name="macro" w:semiHidden="1" w:unhideWhenUsed="1"/>
+    <w:lsdException w:name="toa heading" w:semiHidden="1" w:unhideWhenUsed="1"/>
+    <w:lsdException w:name="List" w:semiHidden="1" w:unhideWhenUsed="1"/>
+    <w:lsdException w:name="List Bullet" w:semiHidden="1" w:unhideWhenUsed="1"/>
+    <w:lsdException w:name="List Number" w:semiHidden="1" w:unhideWhenUsed="1"/>
+    <w:lsdException w:name="List 2" w:semiHidden="1" w:unhideWhenUsed="1"/>
+    <w:lsdException w:name="List 3" w:semiHidden="1" w:unhideWhenUsed="1"/>
+    <w:lsdException w:name="List 4" w:semiHidden="1" w:unhideWhenUsed="1"/>
+    <w:lsdException w:name="List 5" w:semiHidden="1" w:unhideWhenUsed="1"/>
+    <w:lsdException w:name="List Bullet 2" w:semiHidden="1" w:unhideWhenUsed="1"/>
+    <w:lsdException w:name="List Bullet 3" w:semiHidden="1" w:unhideWhenUsed="1"/>
+    <w:lsdException w:name="List Bullet 4" w:semiHidden="1" w:unhideWhenUsed="1"/>
+    <w:lsdException w:name="List Bullet 5" w:semiHidden="1" w:unhideWhenUsed="1"/>
+    <w:lsdException w:name="List Number 2" w:semiHidden="1" w:unhideWhenUsed="1"/>
+    <w:lsdException w:name="List Number 3" w:semiHidden="1" w:unhideWhenUsed="1"/>
+    <w:lsdException w:name="List Number 4" w:semiHidden="1" w:unhideWhenUsed="1"/>
+    <w:lsdException w:name="List Number 5" w:semiHidden="1" w:unhideWhenUsed="1"/>
+    <w:lsdException w:name="Title" w:uiPriority="0" w:qFormat="1"/>
+    <w:lsdException w:name="Closing" w:semiHidden="1" w:unhideWhenUsed="1"/>
+    <w:lsdException w:name="Signature" w:semiHidden="1" w:unhideWhenUsed="1"/>
+    <w:lsdException w:name="Default Paragraph Font" w:semiHidden="1" w:uiPriority="1" w:unhideWhenUsed="1"/>
+    <w:lsdException w:name="Body Text" w:semiHidden="1" w:unhideWhenUsed="1"/>
+    <w:lsdException w:name="Body Text Indent" w:semiHidden="1" w:unhideWhenUsed="1"/>
+    <w:lsdException w:name="List Continue" w:semiHidden="1" w:unhideWhenUsed="1"/>
+    <w:lsdException w:name="List Continue 2" w:semiHidden="1" w:unhideWhenUsed="1"/>
+    <w:lsdException w:name="List Continue 3" w:semiHidden="1" w:unhideWhenUsed="1"/>
+    <w:lsdException w:name="List Continue 4" w:semiHidden="1" w:unhideWhenUsed="1"/>
+    <w:lsdException w:name="List Continue 5" w:semiHidden="1" w:unhideWhenUsed="1"/>
+    <w:lsdException w:name="Message Header" w:semiHidden="1" w:unhideWhenUsed="1"/>
+    <w:lsdException w:name="Subtitle" w:uiPriority="11" w:qFormat="1"/>
+    <w:lsdException w:name="Salutation" w:semiHidden="1" w:unhideWhenUsed="1"/>
+    <w:lsdException w:name="Date" w:semiHidden="1" w:unhideWhenUsed="1"/>
+    <w:lsdException w:name="Body Text First Indent" w:semiHidden="1" w:unhideWhenUsed="1"/>
+    <w:lsdException w:name="Body Text First Indent 2" w:semiHidden="1" w:unhideWhenUsed="1"/>
+    <w:lsdException w:name="Note Heading" w:semiHidden="1" w:unhideWhenUsed="1"/>
+    <w:lsdException w:name="Body Text 2" w:semiHidden="1" w:unhideWhenUsed="1"/>
+    <w:lsdException w:name="Body Text 3" w:semiHidden="1" w:unhideWhenUsed="1"/>
+    <w:lsdException w:name="Body Text Indent 2" w:semiHidden="1" w:unhideWhenUsed="1"/>
+    <w:lsdException w:name="Body Text Indent 3" w:semiHidden="1" w:unhideWhenUsed="1"/>
+    <w:lsdException w:name="Block Text" w:semiHidden="1" w:unhideWhenUsed="1"/>
+    <w:lsdException w:name="Hyperlink" w:semiHidden="1" w:unhideWhenUsed="1"/>
+    <w:lsdException w:name="FollowedHyperlink" w:semiHidden="1" w:unhideWhenUsed="1"/>
+    <w:lsdException w:name="Strong" w:uiPriority="22" w:qFormat="1"/>
+    <w:lsdException w:name="Emphasis" w:uiPriority="20" w:qFormat="1"/>
+    <w:lsdException w:name="Document Map" w:semiHidden="1" w:unhideWhenUsed="1"/>
+    <w:lsdException w:name="Plain Text" w:semiHidden="1" w:unhideWhenUsed="1"/>
+    <w:lsdException w:name="E-mail Signature" w:semiHidden="1" w:unhideWhenUsed="1"/>
+    <w:lsdException w:name="HTML Top of Form" w:semiHidden="1" w:unhideWhenUsed="1"/>
+    <w:lsdException w:name="HTML Bottom of Form" w:semiHidden="1" w:unhideWhenUsed="1"/>
+    <w:lsdException w:name="Normal (Web)" w:semiHidden="1" w:unhideWhenUsed="1"/>
+    <w:lsdException w:name="HTML Acronym" w:semiHidden="1" w:unhideWhenUsed="1"/>
+    <w:lsdException w:name="HTML Address" w:semiHidden="1" w:unhideWhenUsed="1"/>
+    <w:lsdException w:name="HTML Cite" w:semiHidden="1" w:unhideWhenUsed="1"/>
+    <w:lsdException w:name="HTML Code" w:semiHidden="1" w:unhideWhenUsed="1"/>
+    <w:lsdException w:name="HTML Definition" w:semiHidden="1" w:unhideWhenUsed="1"/>
+    <w:lsdException w:name="HTML Keyboard" w:semiHidden="1" w:unhideWhenUsed="1"/>
+    <w:lsdException w:name="HTML Preformatted" w:semiHidden="1" w:unhideWhenUsed="1"/>
+    <w:lsdException w:name="HTML Sample" w:semiHidden="1" w:unhideWhenUsed="1"/>
+    <w:lsdException w:name="HTML Typewriter" w:semiHidden="1" w:unhideWhenUsed="1"/>
+    <w:lsdException w:name="HTML Variable" w:semiHidden="1" w:unhideWhenUsed="1"/>
+    <w:lsdException w:name="Normal Table" w:semiHidden="1" w:unhideWhenUsed="1"/>
+    <w:lsdException w:name="annotation subject" w:semiHidden="1" w:unhideWhenUsed="1"/>
+    <w:lsdException w:name="No List" w:semiHidden="1" w:unhideWhenUsed="1"/>
+    <w:lsdException w:name="Outline List 1" w:semiHidden="1" w:unhideWhenUsed="1"/>
+    <w:lsdException w:name="Outline List 2" w:semiHidden="1" w:unhideWhenUsed="1"/>
+    <w:lsdException w:name="Outline List 3" w:semiHidden="1" w:unhideWhenUsed="1"/>
+    <w:lsdException w:name="Table Simple 1" w:semiHidden="1" w:unhideWhenUsed="1"/>
+    <w:lsdException w:name="Table Simple 2" w:semiHidden="1" w:unhideWhenUsed="1"/>
+    <w:lsdException w:name="Table Simple 3" w:semiHidden="1" w:unhideWhenUsed="1"/>
+    <w:lsdException w:name="Table Classic 1" w:semiHidden="1" w:unhideWhenUsed="1"/>
+    <w:lsdException w:name="Table Classic 2" w:semiHidden="1" w:unhideWhenUsed="1"/>
+    <w:lsdException w:name="Table Classic 3" w:semiHidden="1" w:unhideWhenUsed="1"/>
+    <w:lsdException w:name="Table Classic 4" w:semiHidden="1" w:unhideWhenUsed="1"/>
+    <w:lsdException w:name="Table Colorful 1" w:semiHidden="1" w:unhideWhenUsed="1"/>
+    <w:lsdException w:name="Table Colorful 2" w:semiHidden="1" w:unhideWhenUsed="1"/>
+    <w:lsdException w:name="Table Colorful 3" w:semiHidden="1" w:unhideWhenUsed="1"/>
+    <w:lsdException w:name="Table Columns 1" w:semiHidden="1" w:unhideWhenUsed="1"/>
+    <w:lsdException w:name="Table Columns 2" w:semiHidden="1" w:unhideWhenUsed="1"/>
+    <w:lsdException w:name="Table Columns 3" w:semiHidden="1" w:unhideWhenUsed="1"/>
+    <w:lsdException w:name="Table Columns 4" w:semiHidden="1" w:unhideWhenUsed="1"/>
+    <w:lsdException w:name="Table Columns 5" w:semiHidden="1" w:unhideWhenUsed="1"/>
+    <w:lsdException w:name="Table Grid 1" w:semiHidden="1" w:unhideWhenUsed="1"/>
+    <w:lsdException w:name="Table Grid 2" w:semiHidden="1" w:unhideWhenUsed="1"/>
+    <w:lsdException w:name="Table Grid 3" w:semiHidden="1" w:unhideWhenUsed="1"/>
+    <w:lsdException w:name="Table Grid 4" w:semiHidden="1" w:unhideWhenUsed="1"/>
+    <w:lsdException w:name="Table Grid 5" w:semiHidden="1" w:unhideWhenUsed="1"/>
+    <w:lsdException w:name="Table Grid 6" w:semiHidden="1" w:unhideWhenUsed="1"/>
+    <w:lsdException w:name="Table Grid 7" w:semiHidden="1" w:unhideWhenUsed="1"/>
+    <w:lsdException w:name="Table Grid 8" w:semiHidden="1" w:unhideWhenUsed="1"/>
+    <w:lsdException w:name="Table List 1" w:semiHidden="1" w:unhideWhenUsed="1"/>
+    <w:lsdException w:name="Table List 2" w:semiHidden="1" w:unhideWhenUsed="1"/>
+    <w:lsdException w:name="Table List 3" w:semiHidden="1" w:unhideWhenUsed="1"/>
+    <w:lsdException w:name="Table List 4" w:semiHidden="1" w:unhideWhenUsed="1"/>
+    <w:lsdException w:name="Table List 5" w:semiHidden="1" w:unhideWhenUsed="1"/>
+    <w:lsdException w:name="Table List 6" w:semiHidden="1" w:unhideWhenUsed="1"/>
+    <w:lsdException w:name="Table List 7" w:semiHidden="1" w:unhideWhenUsed="1"/>
+    <w:lsdException w:name="Table List 8" w:semiHidden="1" w:unhideWhenUsed="1"/>
+    <w:lsdException w:name="Table 3D effects 1" w:semiHidden="1" w:unhideWhenUsed="1"/>
+    <w:lsdException w:name="Table 3D effects 2" w:semiHidden="1" w:unhideWhenUsed="1"/>
+    <w:lsdException w:name="Table 3D effects 3" w:semiHidden="1" w:unhideWhenUsed="1"/>
+    <w:lsdException w:name="Table Contemporary" w:semiHidden="1" w:unhideWhenUsed="1"/>
+    <w:lsdException w:name="Table Elegant" w:semiHidden="1" w:unhideWhenUsed="1"/>
+    <w:lsdException w:name="Table Professional" w:semiHidden="1" w:unhideWhenUsed="1"/>
+    <w:lsdException w:name="Table Subtle 1" w:semiHidden="1" w:unhideWhenUsed="1"/>
+    <w:lsdException w:name="Table Subtle 2" w:semiHidden="1" w:unhideWhenUsed="1"/>
+    <w:lsdException w:name="Table Web 1" w:semiHidden="1" w:unhideWhenUsed="1"/>
+    <w:lsdException w:name="Table Web 2" w:semiHidden="1" w:unhideWhenUsed="1"/>
+    <w:lsdException w:name="Table Web 3" w:semiHidden="1" w:unhideWhenUsed="1"/>
+    <w:lsdException w:name="Balloon Text" w:semiHidden="1" w:unhideWhenUsed="1"/>
+    <w:lsdException w:name="Table Grid" w:uiPriority="59"/>
+    <w:lsdException w:name="Table Theme" w:semiHidden="1" w:unhideWhenUsed="1"/>
+    <w:lsdException w:name="Placeholder Text" w:semiHidden="1"/>
+    <w:lsdException w:name="No Spacing" w:uiPriority="1" w:qFormat="1"/>
+    <w:lsdException w:name="Light Shading" w:uiPriority="60"/>
+    <w:lsdException w:name="Light List" w:uiPriority="61"/>
+    <w:lsdException w:name="Light Grid" w:uiPriority="62"/>
+    <w:lsdException w:name="Medium Shading 1" w:uiPriority="63"/>
+    <w:lsdException w:name="Medium Shading 2" w:uiPriority="64"/>
+    <w:lsdException w:name="Medium List 1" w:uiPriority="65"/>
+    <w:lsdException w:name="Medium List 2" w:uiPriority="66"/>
+    <w:lsdException w:name="Medium Grid 1" w:uiPriority="67"/>
+    <w:lsdException w:name="Medium Grid 2" w:uiPriority="68"/>
+    <w:lsdException w:name="Medium Grid 3" w:uiPriority="69"/>
+    <w:lsdException w:name="Dark List" w:uiPriority="70"/>
+    <w:lsdException w:name="Colorful Shading" w:uiPriority="71"/>
+    <w:lsdException w:name="Colorful List" w:uiPriority="72"/>
+    <w:lsdException w:name="Colorful Grid" w:uiPriority="73"/>
+    <w:lsdException w:name="Light Shading Accent 1" w:uiPriority="60"/>
+    <w:lsdException w:name="Light List Accent 1" w:uiPriority="61"/>
+    <w:lsdException w:name="Light Grid Accent 1" w:uiPriority="62"/>
+    <w:lsdException w:name="Medium Shading 1 Accent 1" w:uiPriority="63"/>
+    <w:lsdException w:name="Medium Shading 2 Accent 1" w:uiPriority="64"/>
+    <w:lsdException w:name="Medium List 1 Accent 1" w:uiPriority="65"/>
+    <w:lsdException w:name="Revision" w:semiHidden="1"/>
+    <w:lsdException w:name="List Paragraph" w:uiPriority="34" w:qFormat="1"/>
+    <w:lsdException w:name="Quote" w:uiPriority="29" w:qFormat="1"/>
+    <w:lsdException w:name="Intense Quote" w:uiPriority="30" w:qFormat="1"/>
+    <w:lsdException w:name="Medium List 2 Accent 1" w:uiPriority="66"/>
+    <w:lsdException w:name="Medium Grid 1 Accent 1" w:uiPriority="67"/>
+    <w:lsdException w:name="Medium Grid 2 Accent 1" w:uiPriority="68"/>
+    <w:lsdException w:name="Medium Grid 3 Accent 1" w:uiPriority="69"/>
+    <w:lsdException w:name="Dark List Accent 1" w:uiPriority="70"/>
+    <w:lsdException w:name="Colorful Shading Accent 1" w:uiPriority="71"/>
+    <w:lsdException w:name="Colorful List Accent 1" w:uiPriority="72"/>
+    <w:lsdException w:name="Colorful Grid Accent 1" w:uiPriority="73"/>
+    <w:lsdException w:name="Light Shading Accent 2" w:uiPriority="60"/>
+    <w:lsdException w:name="Light List Accent 2" w:uiPriority="61"/>
+    <w:lsdException w:name="Light Grid Accent 2" w:uiPriority="62"/>
+    <w:lsdException w:name="Medium Shading 1 Accent 2" w:uiPriority="63"/>
+    <w:lsdException w:name="Medium Shading 2 Accent 2" w:uiPriority="64"/>
+    <w:lsdException w:name="Medium List 1 Accent 2" w:uiPriority="65"/>
+    <w:lsdException w:name="Medium List 2 Accent 2" w:uiPriority="66"/>
+    <w:lsdException w:name="Medium Grid 1 Accent 2" w:uiPriority="67"/>
+    <w:lsdException w:name="Medium Grid 2 Accent 2" w:uiPriority="68"/>
+    <w:lsdException w:name="Medium Grid 3 Accent 2" w:uiPriority="69"/>
+    <w:lsdException w:name="Dark List Accent 2" w:uiPriority="70"/>
+    <w:lsdException w:name="Colorful Shading Accent 2" w:uiPriority="71"/>
+    <w:lsdException w:name="Colorful List Accent 2" w:uiPriority="72"/>
+    <w:lsdException w:name="Colorful Grid Accent 2" w:uiPriority="73"/>
+    <w:lsdException w:name="Light Shading Accent 3" w:uiPriority="60"/>
+    <w:lsdException w:name="Light List Accent 3" w:uiPriority="61"/>
+    <w:lsdException w:name="Light Grid Accent 3" w:uiPriority="62"/>
+    <w:lsdException w:name="Medium Shading 1 Accent 3" w:uiPriority="63"/>
+    <w:lsdException w:name="Medium Shading 2 Accent 3" w:uiPriority="64"/>
+    <w:lsdException w:name="Medium List 1 Accent 3" w:uiPriority="65"/>
+    <w:lsdException w:name="Medium List 2 Accent 3" w:uiPriority="66"/>
+    <w:lsdException w:name="Medium Grid 1 Accent 3" w:uiPriority="67"/>
+    <w:lsdException w:name="Medium Grid 2 Accent 3" w:uiPriority="68"/>
+    <w:lsdException w:name="Medium Grid 3 Accent 3" w:uiPriority="69"/>
+    <w:lsdException w:name="Dark List Accent 3" w:uiPriority="70"/>
+    <w:lsdException w:name="Colorful Shading Accent 3" w:uiPriority="71"/>
+    <w:lsdException w:name="Colorful List Accent 3" w:uiPriority="72"/>
+    <w:lsdException w:name="Colorful Grid Accent 3" w:uiPriority="73"/>
+    <w:lsdException w:name="Light Shading Accent 4" w:uiPriority="60"/>
+    <w:lsdException w:name="Light List Accent 4" w:uiPriority="61"/>
+    <w:lsdException w:name="Light Grid Accent 4" w:uiPriority="62"/>
+    <w:lsdException w:name="Medium Shading 1 Accent 4" w:uiPriority="63"/>
+    <w:lsdException w:name="Medium Shading 2 Accent 4" w:uiPriority="64"/>
+    <w:lsdException w:name="Medium List 1 Accent 4" w:uiPriority="65"/>
+    <w:lsdException w:name="Medium List 2 Accent 4" w:uiPriority="66"/>
+    <w:lsdException w:name="Medium Grid 1 Accent 4" w:uiPriority="67"/>
+    <w:lsdException w:name="Medium Grid 2 Accent 4" w:uiPriority="68"/>
+    <w:lsdException w:name="Medium Grid 3 Accent 4" w:uiPriority="69"/>
+    <w:lsdException w:name="Dark List Accent 4" w:uiPriority="70"/>
+    <w:lsdException w:name="Colorful Shading Accent 4" w:uiPriority="71"/>
+    <w:lsdException w:name="Colorful List Accent 4" w:uiPriority="72"/>
+    <w:lsdException w:name="Colorful Grid Accent 4" w:uiPriority="73"/>
+    <w:lsdException w:name="Light Shading Accent 5" w:uiPriority="60"/>
+    <w:lsdException w:name="Light List Accent 5" w:uiPriority="61"/>
+    <w:lsdException w:name="Light Grid Accent 5" w:uiPriority="62"/>
+    <w:lsdException w:name="Medium Shading 1 Accent 5" w:uiPriority="63"/>
+    <w:lsdException w:name="Medium Shading 2 Accent 5" w:uiPriority="64"/>
+    <w:lsdException w:name="Medium List 1 Accent 5" w:uiPriority="65"/>
+    <w:lsdException w:name="Medium List 2 Accent 5" w:uiPriority="66"/>
+    <w:lsdException w:name="Medium Grid 1 Accent 5" w:uiPriority="67"/>
+    <w:lsdException w:name="Medium Grid 2 Accent 5" w:uiPriority="68"/>
+    <w:lsdException w:name="Medium Grid 3 Accent 5" w:uiPriority="69"/>
+    <w:lsdException w:name="Dark List Accent 5" w:uiPriority="70"/>
+    <w:lsdException w:name="Colorful Shading Accent 5" w:uiPriority="71"/>
+    <w:lsdException w:name="Colorful List Accent 5" w:uiPriority="72"/>
+    <w:lsdException w:name="Colorful Grid Accent 5" w:uiPriority="73"/>
+    <w:lsdException w:name="Light Shading Accent 6" w:uiPriority="60"/>
+    <w:lsdException w:name="Light List Accent 6" w:uiPriority="61"/>
+    <w:lsdException w:name="Light Grid Accent 6" w:uiPriority="62"/>
+    <w:lsdException w:name="Medium Shading 1 Accent 6" w:uiPriority="63"/>
+    <w:lsdException w:name="Medium Shading 2 Accent 6" w:uiPriority="64"/>
+    <w:lsdException w:name="Medium List 1 Accent 6" w:uiPriority="65"/>
+    <w:lsdException w:name="Medium List 2 Accent 6" w:uiPriority="66"/>
+    <w:lsdException w:name="Medium Grid 1 Accent 6" w:uiPriority="67"/>
+    <w:lsdException w:name="Medium Grid 2 Accent 6" w:uiPriority="68"/>
+    <w:lsdException w:name="Medium Grid 3 Accent 6" w:uiPriority="69"/>
+    <w:lsdException w:name="Dark List Accent 6" w:uiPriority="70"/>
+    <w:lsdException w:name="Colorful Shading Accent 6" w:uiPriority="71"/>
+    <w:lsdException w:name="Colorful List Accent 6" w:uiPriority="72"/>
+    <w:lsdException w:name="Colorful Grid Accent 6" w:uiPriority="73"/>
+    <w:lsdException w:name="Subtle Emphasis" w:uiPriority="19" w:qFormat="1"/>
+    <w:lsdException w:name="Intense Emphasis" w:uiPriority="21" w:qFormat="1"/>
+    <w:lsdException w:name="Subtle Reference" w:uiPriority="31" w:qFormat="1"/>
+    <w:lsdException w:name="Intense Reference" w:uiPriority="32" w:qFormat="1"/>
+    <w:lsdException w:name="Book Title" w:uiPriority="33" w:qFormat="1"/>
+    <w:lsdException w:name="Bibliography" w:semiHidden="1" w:uiPriority="37" w:unhideWhenUsed="1"/>
+    <w:lsdException w:name="TOC Heading" w:semiHidden="1" w:uiPriority="39" w:unhideWhenUsed="1" w:qFormat="1"/>
+    <w:lsdException w:name="Plain Table 1" w:uiPriority="41"/>
+    <w:lsdException w:name="Plain Table 2" w:uiPriority="42"/>
+    <w:lsdException w:name="Plain Table 3" w:uiPriority="43"/>
+    <w:lsdException w:name="Plain Table 4" w:uiPriority="44"/>
+    <w:lsdException w:name="Plain Table 5" w:uiPriority="45"/>
+    <w:lsdException w:name="Grid Table Light" w:uiPriority="40"/>
+    <w:lsdException w:name="Grid Table 1 Light" w:uiPriority="46"/>
+    <w:lsdException w:name="Grid Table 2" w:uiPriority="47"/>
+    <w:lsdException w:name="Grid Table 3" w:uiPriority="48"/>
+    <w:lsdException w:name="Grid Table 4" w:uiPriority="49"/>
+    <w:lsdException w:name="Grid Table 5 Dark" w:uiPriority="50"/>
+    <w:lsdException w:name="Grid Table 6 Colorful" w:uiPriority="51"/>
+    <w:lsdException w:name="Grid Table 7 Colorful" w:uiPriority="52"/>
+    <w:lsdException w:name="Grid Table 1 Light Accent 1" w:uiPriority="46"/>
+    <w:lsdException w:name="Grid Table 2 Accent 1" w:uiPriority="47"/>
+    <w:lsdException w:name="Grid Table 3 Accent 1" w:uiPriority="48"/>
+    <w:lsdException w:name="Grid Table 4 Accent 1" w:uiPriority="49"/>
+    <w:lsdException w:name="Grid Table 5 Dark Accent 1" w:uiPriority="50"/>
+    <w:lsdException w:name="Grid Table 6 Colorful Accent 1" w:uiPriority="51"/>
+    <w:lsdException w:name="Grid Table 7 Colorful Accent 1" w:uiPriority="52"/>
+    <w:lsdException w:name="Grid Table 1 Light Accent 2" w:uiPriority="46"/>
+    <w:lsdException w:name="Grid Table 2 Accent 2" w:uiPriority="47"/>
+    <w:lsdException w:name="Grid Table 3 Accent 2" w:uiPriority="48"/>
+    <w:lsdException w:name="Grid Table 4 Accent 2" w:uiPriority="49"/>
+    <w:lsdException w:name="Grid Table 5 Dark Accent 2" w:uiPriority="50"/>
+    <w:lsdException w:name="Grid Table 6 Colorful Accent 2" w:uiPriority="51"/>
+    <w:lsdException w:name="Grid Table 7 Colorful Accent 2" w:uiPriority="52"/>
+    <w:lsdException w:name="Grid Table 1 Light Accent 3" w:uiPriority="46"/>
+    <w:lsdException w:name="Grid Table 2 Accent 3" w:uiPriority="47"/>
+    <w:lsdException w:name="Grid Table 3 Accent 3" w:uiPriority="48"/>
+    <w:lsdException w:name="Grid Table 4 Accent 3" w:uiPriority="49"/>
+    <w:lsdException w:name="Grid Table 5 Dark Accent 3" w:uiPriority="50"/>
+    <w:lsdException w:name="Grid Table 6 Colorful Accent 3" w:uiPriority="51"/>
+    <w:lsdException w:name="Grid Table 7 Colorful Accent 3" w:uiPriority="52"/>
+    <w:lsdException w:name="Grid Table 1 Light Accent 4" w:uiPriority="46"/>
+    <w:lsdException w:name="Grid Table 2 Accent 4" w:uiPriority="47"/>
+    <w:lsdException w:name="Grid Table 3 Accent 4" w:uiPriority="48"/>
+    <w:lsdException w:name="Grid Table 4 Accent 4" w:uiPriority="49"/>
+    <w:lsdException w:name="Grid Table 5 Dark Accent 4" w:uiPriority="50"/>
+    <w:lsdException w:name="Grid Table 6 Colorful Accent 4" w:uiPriority="51"/>
+    <w:lsdException w:name="Grid Table 7 Colorful Accent 4" w:uiPriority="52"/>
+    <w:lsdException w:name="Grid Table 1 Light Accent 5" w:uiPriority="46"/>
+    <w:lsdException w:name="Grid Table 2 Accent 5" w:uiPriority="47"/>
+    <w:lsdException w:name="Grid Table 3 Accent 5" w:uiPriority="48"/>
+    <w:lsdException w:name="Grid Table 4 Accent 5" w:uiPriority="49"/>
+    <w:lsdException w:name="Grid Table 5 Dark Accent 5" w:uiPriority="50"/>
+    <w:lsdException w:name="Grid Table 6 Colorful Accent 5" w:uiPriority="51"/>
+    <w:lsdException w:name="Grid Table 7 Colorful Accent 5" w:uiPriority="52"/>
+    <w:lsdException w:name="Grid Table 1 Light Accent 6" w:uiPriority="46"/>
+    <w:lsdException w:name="Grid Table 2 Accent 6" w:uiPriority="47"/>
+    <w:lsdException w:name="Grid Table 3 Accent 6" w:uiPriority="48"/>
+    <w:lsdException w:name="Grid Table 4 Accent 6" w:uiPriority="49"/>
+    <w:lsdException w:name="Grid Table 5 Dark Accent 6" w:uiPriority="50"/>
+    <w:lsdException w:name="Grid Table 6 Colorful Accent 6" w:uiPriority="51"/>
+    <w:lsdException w:name="Grid Table 7 Colorful Accent 6" w:uiPriority="52"/>
+    <w:lsdException w:name="List Table 1 Light" w:uiPriority="46"/>
+    <w:lsdException w:name="List Table 2" w:uiPriority="47"/>
+    <w:lsdException w:name="List Table 3" w:uiPriority="48"/>
+    <w:lsdException w:name="List Table 4" w:uiPriority="49"/>
+    <w:lsdException w:name="List Table 5 Dark" w:uiPriority="50"/>
+    <w:lsdException w:name="List Table 6 Colorful" w:uiPriority="51"/>
+    <w:lsdException w:name="List Table 7 Colorful" w:uiPriority="52"/>
+    <w:lsdException w:name="List Table 1 Light Accent 1" w:uiPriority="46"/>
+    <w:lsdException w:name="List Table 2 Accent 1" w:uiPriority="47"/>
+    <w:lsdException w:name="List Table 3 Accent 1" w:uiPriority="48"/>
+    <w:lsdException w:name="List Table 4 Accent 1" w:uiPriority="49"/>
+    <w:lsdException w:name="List Table 5 Dark Accent 1" w:uiPriority="50"/>
+    <w:lsdException w:name="List Table 6 Colorful Accent 1" w:uiPriority="51"/>
+    <w:lsdException w:name="List Table 7 Colorful Accent 1" w:uiPriority="52"/>
+    <w:lsdException w:name="List Table 1 Light Accent 2" w:uiPriority="46"/>
+    <w:lsdException w:name="List Table 2 Accent 2" w:uiPriority="47"/>
+    <w:lsdException w:name="List Table 3 Accent 2" w:uiPriority="48"/>
+    <w:lsdException w:name="List Table 4 Accent 2" w:uiPriority="49"/>
+    <w:lsdException w:name="List Table 5 Dark Accent 2" w:uiPriority="50"/>
+    <w:lsdException w:name="List Table 6 Colorful Accent 2" w:uiPriority="51"/>
+    <w:lsdException w:name="List Table 7 Colorful Accent 2" w:uiPriority="52"/>
+    <w:lsdException w:name="List Table 1 Light Accent 3" w:uiPriority="46"/>
+    <w:lsdException w:name="List Table 2 Accent 3" w:uiPriority="47"/>
+    <w:lsdException w:name="List Table 3 Accent 3" w:uiPriority="48"/>
+    <w:lsdException w:name="List Table 4 Accent 3" w:uiPriority="49"/>
+    <w:lsdException w:name="List Table 5 Dark Accent 3" w:uiPriority="50"/>
+    <w:lsdException w:name="List Table 6 Colorful Accent 3" w:uiPriority="51"/>
+    <w:lsdException w:name="List Table 7 Colorful Accent 3" w:uiPriority="52"/>
+    <w:lsdException w:name="List Table 1 Light Accent 4" w:uiPriority="46"/>
+    <w:lsdException w:name="List Table 2 Accent 4" w:uiPriority="47"/>
+    <w:lsdException w:name="List Table 3 Accent 4" w:uiPriority="48"/>
+    <w:lsdException w:name="List Table 4 Accent 4" w:uiPriority="49"/>
+    <w:lsdException w:name="List Table 5 Dark Accent 4" w:uiPriority="50"/>
+    <w:lsdException w:name="List Table 6 Colorful Accent 4" w:uiPriority="51"/>
+    <w:lsdException w:name="List Table 7 Colorful Accent 4" w:uiPriority="52"/>
+    <w:lsdException w:name="List Table 1 Light Accent 5" w:uiPriority="46"/>
+    <w:lsdException w:name="List Table 2 Accent 5" w:uiPriority="47"/>
+    <w:lsdException w:name="List Table 3 Accent 5" w:uiPriority="48"/>
+    <w:lsdException w:name="List Table 4 Accent 5" w:uiPriority="49"/>
+    <w:lsdException w:name="List Table 5 Dark Accent 5" w:uiPriority="50"/>
+    <w:lsdException w:name="List Table 6 Colorful Accent 5" w:uiPriority="51"/>
+    <w:lsdException w:name="List Table 7 Colorful Accent 5" w:uiPriority="52"/>
+    <w:lsdException w:name="List Table 1 Light Accent 6" w:uiPriority="46"/>
+    <w:lsdException w:name="List Table 2 Accent 6" w:uiPriority="47"/>
+    <w:lsdException w:name="List Table 3 Accent 6" w:uiPriority="48"/>
+    <w:lsdException w:name="List Table 4 Accent 6" w:uiPriority="49"/>
+    <w:lsdException w:name="List Table 5 Dark Accent 6" w:uiPriority="50"/>
+    <w:lsdException w:name="List Table 6 Colorful Accent 6" w:uiPriority="51"/>
+    <w:lsdException w:name="List Table 7 Colorful Accent 6" w:uiPriority="52"/>
   </w:latentStyles>
   <w:style w:type="paragraph" w:default="1" w:styleId="a">
     <w:name w:val="Normal"/>
@@ -1480,7 +1781,6 @@
     <w:uiPriority w:val="99"/>
     <w:semiHidden/>
     <w:unhideWhenUsed/>
-    <w:qFormat/>
     <w:tblPr>
       <w:tblInd w:w="0" w:type="dxa"/>
       <w:tblCellMar>
@@ -2069,7 +2369,6 @@
     <w:uiPriority w:val="59"/>
     <w:rsid w:val="000A2869"/>
     <w:tblPr>
-      <w:tblInd w:w="0" w:type="dxa"/>
       <w:tblBorders>
         <w:top w:val="single" w:sz="4" w:space="0" w:color="auto"/>
         <w:left w:val="single" w:sz="4" w:space="0" w:color="auto"/>
@@ -2078,12 +2377,6 @@
         <w:insideH w:val="single" w:sz="4" w:space="0" w:color="auto"/>
         <w:insideV w:val="single" w:sz="4" w:space="0" w:color="auto"/>
       </w:tblBorders>
-      <w:tblCellMar>
-        <w:top w:w="0" w:type="dxa"/>
-        <w:left w:w="108" w:type="dxa"/>
-        <w:bottom w:w="0" w:type="dxa"/>
-        <w:right w:w="108" w:type="dxa"/>
-      </w:tblCellMar>
     </w:tblPr>
   </w:style>
 </w:styles>
@@ -2377,7 +2670,7 @@
 </file>
 
 <file path=customXml/itemProps1.xml><?xml version="1.0" encoding="utf-8"?>
-<ds:datastoreItem xmlns:ds="http://schemas.openxmlformats.org/officeDocument/2006/customXml" ds:itemID="{578AD2E7-EDE3-4DA3-8611-A948059B8B52}">
+<ds:datastoreItem xmlns:ds="http://schemas.openxmlformats.org/officeDocument/2006/customXml" ds:itemID="{14E15A8D-C0B6-4FF2-B215-2E6D52CD1A4C}">
   <ds:schemaRefs>
     <ds:schemaRef ds:uri="http://schemas.openxmlformats.org/officeDocument/2006/bibliography"/>
   </ds:schemaRefs>

--- a/programming_language/graphical_and_system_functions/restarts/writeprojectrestart.docx
+++ b/programming_language/graphical_and_system_functions/restarts/writeprojectrestart.docx
@@ -12,7 +12,6 @@
           <w:szCs w:val="36"/>
         </w:rPr>
       </w:pPr>
-      <w:proofErr w:type="spellStart"/>
       <w:proofErr w:type="gramStart"/>
       <w:r>
         <w:rPr>
@@ -36,7 +35,6 @@
         </w:rPr>
         <w:t>projectrestart</w:t>
       </w:r>
-      <w:proofErr w:type="spellEnd"/>
       <w:proofErr w:type="gramEnd"/>
     </w:p>
     <w:p>
@@ -44,12 +42,16 @@
         <w:rPr>
           <w:rFonts w:ascii="Cambria" w:hAnsi="Cambria"/>
           <w:color w:val="0000FF"/>
+          <w:sz w:val="28"/>
+          <w:szCs w:val="28"/>
         </w:rPr>
       </w:pPr>
       <w:r>
         <w:rPr>
           <w:rFonts w:ascii="Cambria" w:hAnsi="Cambria"/>
           <w:color w:val="0000FF"/>
+          <w:sz w:val="28"/>
+          <w:szCs w:val="28"/>
         </w:rPr>
         <w:t>Ф</w:t>
       </w:r>
@@ -57,6 +59,8 @@
         <w:rPr>
           <w:rFonts w:ascii="Cambria" w:hAnsi="Cambria"/>
           <w:color w:val="0000FF"/>
+          <w:sz w:val="28"/>
+          <w:szCs w:val="28"/>
         </w:rPr>
         <w:t>ункция</w:t>
       </w:r>
@@ -64,6 +68,8 @@
         <w:rPr>
           <w:rFonts w:ascii="Cambria" w:hAnsi="Cambria"/>
           <w:color w:val="0000FF"/>
+          <w:sz w:val="28"/>
+          <w:szCs w:val="28"/>
         </w:rPr>
         <w:t xml:space="preserve"> сохранения</w:t>
       </w:r>
@@ -71,6 +77,8 @@
         <w:rPr>
           <w:rFonts w:ascii="Cambria" w:hAnsi="Cambria"/>
           <w:color w:val="0000FF"/>
+          <w:sz w:val="28"/>
+          <w:szCs w:val="28"/>
         </w:rPr>
         <w:t xml:space="preserve"> точки рестарта </w:t>
       </w:r>
@@ -78,6 +86,8 @@
         <w:rPr>
           <w:rFonts w:ascii="Cambria" w:hAnsi="Cambria"/>
           <w:color w:val="0000FF"/>
+          <w:sz w:val="28"/>
+          <w:szCs w:val="28"/>
         </w:rPr>
         <w:t>проекта в файл</w:t>
       </w:r>
@@ -85,6 +95,8 @@
         <w:rPr>
           <w:rFonts w:ascii="Cambria" w:hAnsi="Cambria"/>
           <w:color w:val="0000FF"/>
+          <w:sz w:val="28"/>
+          <w:szCs w:val="28"/>
         </w:rPr>
         <w:t xml:space="preserve"> с заданным именем</w:t>
       </w:r>
@@ -92,6 +104,8 @@
         <w:rPr>
           <w:rFonts w:ascii="Cambria" w:hAnsi="Cambria"/>
           <w:color w:val="0000FF"/>
+          <w:sz w:val="28"/>
+          <w:szCs w:val="28"/>
         </w:rPr>
         <w:t>.</w:t>
       </w:r>
@@ -101,12 +115,16 @@
         <w:rPr>
           <w:rFonts w:ascii="Cambria" w:hAnsi="Cambria"/>
           <w:color w:val="4F81BD" w:themeColor="accent1"/>
+          <w:sz w:val="28"/>
+          <w:szCs w:val="28"/>
         </w:rPr>
       </w:pPr>
       <w:r>
         <w:rPr>
           <w:rFonts w:ascii="Cambria" w:hAnsi="Cambria"/>
           <w:color w:val="0070C0"/>
+          <w:sz w:val="28"/>
+          <w:szCs w:val="28"/>
         </w:rPr>
         <w:pict>
           <v:rect id="_x0000_i1025" style="width:467.75pt;height:1pt" o:hralign="center" o:hrstd="t" o:hrnoshade="t" o:hr="t" fillcolor="#4f81bd [3204]" stroked="f"/>
@@ -117,6 +135,8 @@
       <w:pPr>
         <w:rPr>
           <w:rFonts w:ascii="Cambria" w:hAnsi="Cambria"/>
+          <w:sz w:val="28"/>
+          <w:szCs w:val="28"/>
         </w:rPr>
       </w:pPr>
     </w:p>
@@ -126,6 +146,8 @@
         <w:rPr>
           <w:rFonts w:ascii="Cambria" w:hAnsi="Cambria"/>
           <w:b/>
+          <w:sz w:val="28"/>
+          <w:szCs w:val="28"/>
           <w:lang w:val="en-US"/>
         </w:rPr>
       </w:pPr>
@@ -133,6 +155,8 @@
         <w:rPr>
           <w:rFonts w:ascii="Cambria" w:hAnsi="Cambria"/>
           <w:b/>
+          <w:sz w:val="28"/>
+          <w:szCs w:val="28"/>
         </w:rPr>
         <w:t>Синтаксис</w:t>
       </w:r>
@@ -140,6 +164,8 @@
         <w:rPr>
           <w:rFonts w:ascii="Cambria" w:hAnsi="Cambria"/>
           <w:b/>
+          <w:sz w:val="28"/>
+          <w:szCs w:val="28"/>
           <w:lang w:val="en-US"/>
         </w:rPr>
         <w:t>:</w:t>
@@ -150,7 +176,8 @@
         <w:spacing w:line="360" w:lineRule="auto"/>
         <w:rPr>
           <w:rFonts w:ascii="Cambria" w:hAnsi="Cambria" w:cs="Courier New"/>
-          <w:szCs w:val="24"/>
+          <w:sz w:val="28"/>
+          <w:szCs w:val="28"/>
         </w:rPr>
       </w:pPr>
       <w:proofErr w:type="gramStart"/>
@@ -158,25 +185,26 @@
         <w:rPr>
           <w:rFonts w:ascii="Cambria" w:hAnsi="Cambria" w:cs="Courier New"/>
           <w:b/>
-          <w:szCs w:val="24"/>
+          <w:sz w:val="28"/>
+          <w:szCs w:val="28"/>
           <w:lang w:val="en-US"/>
         </w:rPr>
         <w:t>write</w:t>
       </w:r>
-      <w:proofErr w:type="spellStart"/>
       <w:r>
         <w:rPr>
           <w:rFonts w:ascii="Cambria" w:hAnsi="Cambria" w:cs="Courier New"/>
           <w:b/>
-          <w:szCs w:val="24"/>
+          <w:sz w:val="28"/>
+          <w:szCs w:val="28"/>
         </w:rPr>
         <w:t>projectrestart</w:t>
       </w:r>
-      <w:proofErr w:type="spellEnd"/>
       <w:r>
         <w:rPr>
           <w:rFonts w:ascii="Cambria" w:hAnsi="Cambria" w:cs="Courier New"/>
-          <w:szCs w:val="24"/>
+          <w:sz w:val="28"/>
+          <w:szCs w:val="28"/>
           <w:lang w:val="en-US"/>
         </w:rPr>
         <w:t>(</w:t>
@@ -186,7 +214,8 @@
         <w:rPr>
           <w:rFonts w:ascii="Cambria" w:hAnsi="Cambria" w:cs="Courier New"/>
           <w:i/>
-          <w:szCs w:val="24"/>
+          <w:sz w:val="28"/>
+          <w:szCs w:val="28"/>
           <w:lang w:val="en-US"/>
         </w:rPr>
         <w:t>filename</w:t>
@@ -194,7 +223,8 @@
       <w:r>
         <w:rPr>
           <w:rFonts w:ascii="Cambria" w:hAnsi="Cambria" w:cs="Courier New"/>
-          <w:szCs w:val="24"/>
+          <w:sz w:val="28"/>
+          <w:szCs w:val="28"/>
           <w:lang w:val="en-US"/>
         </w:rPr>
         <w:t>);</w:t>
@@ -205,6 +235,8 @@
         <w:spacing w:line="360" w:lineRule="auto"/>
         <w:rPr>
           <w:rFonts w:ascii="Cambria" w:hAnsi="Cambria"/>
+          <w:sz w:val="28"/>
+          <w:szCs w:val="28"/>
           <w:lang w:val="en-US"/>
         </w:rPr>
       </w:pPr>
@@ -215,6 +247,8 @@
         <w:rPr>
           <w:rFonts w:ascii="Cambria" w:hAnsi="Cambria"/>
           <w:b/>
+          <w:sz w:val="28"/>
+          <w:szCs w:val="28"/>
           <w:lang w:val="en-US"/>
         </w:rPr>
       </w:pPr>
@@ -222,6 +256,8 @@
         <w:rPr>
           <w:rFonts w:ascii="Cambria" w:hAnsi="Cambria"/>
           <w:b/>
+          <w:sz w:val="28"/>
+          <w:szCs w:val="28"/>
         </w:rPr>
         <w:t>Аргументы</w:t>
       </w:r>
@@ -229,6 +265,8 @@
         <w:rPr>
           <w:rFonts w:ascii="Cambria" w:hAnsi="Cambria"/>
           <w:b/>
+          <w:sz w:val="28"/>
+          <w:szCs w:val="28"/>
           <w:lang w:val="en-US"/>
         </w:rPr>
         <w:t>:</w:t>
@@ -239,6 +277,8 @@
         <w:spacing w:line="360" w:lineRule="auto"/>
         <w:rPr>
           <w:rFonts w:ascii="Cambria" w:hAnsi="Cambria"/>
+          <w:sz w:val="28"/>
+          <w:szCs w:val="28"/>
         </w:rPr>
       </w:pPr>
       <w:proofErr w:type="gramStart"/>
@@ -246,6 +286,8 @@
         <w:rPr>
           <w:rFonts w:ascii="Cambria" w:hAnsi="Cambria"/>
           <w:i/>
+          <w:sz w:val="28"/>
+          <w:szCs w:val="28"/>
           <w:lang w:val="en-US"/>
         </w:rPr>
         <w:t>filename</w:t>
@@ -254,18 +296,24 @@
       <w:r>
         <w:rPr>
           <w:rFonts w:ascii="Cambria" w:hAnsi="Cambria"/>
+          <w:sz w:val="28"/>
+          <w:szCs w:val="28"/>
         </w:rPr>
         <w:t xml:space="preserve"> – стр</w:t>
       </w:r>
       <w:r>
         <w:rPr>
           <w:rFonts w:ascii="Cambria" w:hAnsi="Cambria"/>
+          <w:sz w:val="28"/>
+          <w:szCs w:val="28"/>
         </w:rPr>
         <w:t>ока с именем файла</w:t>
       </w:r>
       <w:r>
         <w:rPr>
           <w:rFonts w:ascii="Cambria" w:hAnsi="Cambria"/>
+          <w:sz w:val="28"/>
+          <w:szCs w:val="28"/>
         </w:rPr>
         <w:t>.</w:t>
       </w:r>
@@ -275,6 +323,8 @@
         <w:spacing w:line="360" w:lineRule="auto"/>
         <w:rPr>
           <w:rFonts w:ascii="Cambria" w:hAnsi="Cambria"/>
+          <w:sz w:val="28"/>
+          <w:szCs w:val="28"/>
         </w:rPr>
       </w:pPr>
     </w:p>
@@ -284,12 +334,16 @@
         <w:rPr>
           <w:rFonts w:ascii="Cambria" w:hAnsi="Cambria"/>
           <w:b/>
+          <w:sz w:val="28"/>
+          <w:szCs w:val="28"/>
         </w:rPr>
       </w:pPr>
       <w:r>
         <w:rPr>
           <w:rFonts w:ascii="Cambria" w:hAnsi="Cambria"/>
           <w:b/>
+          <w:sz w:val="28"/>
+          <w:szCs w:val="28"/>
         </w:rPr>
         <w:t>Описание:</w:t>
       </w:r>
@@ -299,14 +353,17 @@
         <w:spacing w:line="360" w:lineRule="auto"/>
         <w:rPr>
           <w:rFonts w:ascii="Cambria" w:hAnsi="Cambria"/>
+          <w:sz w:val="28"/>
+          <w:szCs w:val="28"/>
         </w:rPr>
       </w:pPr>
-      <w:proofErr w:type="spellStart"/>
       <w:proofErr w:type="gramStart"/>
       <w:r>
         <w:rPr>
           <w:rFonts w:ascii="Cambria" w:hAnsi="Cambria"/>
           <w:i/>
+          <w:sz w:val="28"/>
+          <w:szCs w:val="28"/>
           <w:lang w:val="en-US"/>
         </w:rPr>
         <w:t>write</w:t>
@@ -315,15 +372,18 @@
         <w:rPr>
           <w:rFonts w:ascii="Cambria" w:hAnsi="Cambria"/>
           <w:i/>
+          <w:sz w:val="28"/>
+          <w:szCs w:val="28"/>
           <w:lang w:val="en-US"/>
         </w:rPr>
         <w:t>projectrestart</w:t>
       </w:r>
-      <w:proofErr w:type="spellEnd"/>
       <w:r>
         <w:rPr>
           <w:rFonts w:ascii="Cambria" w:hAnsi="Cambria"/>
           <w:i/>
+          <w:sz w:val="28"/>
+          <w:szCs w:val="28"/>
         </w:rPr>
         <w:t>(</w:t>
       </w:r>
@@ -332,7 +392,8 @@
         <w:rPr>
           <w:rFonts w:ascii="Cambria" w:hAnsi="Cambria"/>
           <w:i/>
-          <w:szCs w:val="24"/>
+          <w:sz w:val="28"/>
+          <w:szCs w:val="28"/>
           <w:lang w:val="en-US"/>
         </w:rPr>
         <w:t>filename</w:t>
@@ -341,6 +402,8 @@
         <w:rPr>
           <w:rFonts w:ascii="Cambria" w:hAnsi="Cambria"/>
           <w:i/>
+          <w:sz w:val="28"/>
+          <w:szCs w:val="28"/>
         </w:rPr>
         <w:t>)</w:t>
       </w:r>
@@ -348,6 +411,8 @@
         <w:rPr>
           <w:rFonts w:ascii="Cambria" w:hAnsi="Cambria"/>
           <w:i/>
+          <w:sz w:val="28"/>
+          <w:szCs w:val="28"/>
         </w:rPr>
         <w:t xml:space="preserve"> </w:t>
       </w:r>
@@ -355,6 +420,8 @@
         <w:rPr>
           <w:rFonts w:ascii="Cambria" w:hAnsi="Cambria"/>
           <w:i/>
+          <w:sz w:val="28"/>
+          <w:szCs w:val="28"/>
         </w:rPr>
         <w:t>–</w:t>
       </w:r>
@@ -362,49 +429,75 @@
         <w:rPr>
           <w:rFonts w:ascii="Cambria" w:hAnsi="Cambria"/>
           <w:i/>
+          <w:sz w:val="28"/>
+          <w:szCs w:val="28"/>
         </w:rPr>
         <w:t xml:space="preserve"> </w:t>
       </w:r>
       <w:r>
         <w:rPr>
           <w:rFonts w:ascii="Cambria" w:hAnsi="Cambria"/>
+          <w:sz w:val="28"/>
+          <w:szCs w:val="28"/>
         </w:rPr>
         <w:t>функция</w:t>
       </w:r>
       <w:r>
         <w:rPr>
           <w:rFonts w:ascii="Cambria" w:hAnsi="Cambria"/>
+          <w:sz w:val="28"/>
+          <w:szCs w:val="28"/>
         </w:rPr>
         <w:t xml:space="preserve"> </w:t>
       </w:r>
       <w:r>
         <w:rPr>
           <w:rFonts w:ascii="Cambria" w:hAnsi="Cambria"/>
+          <w:sz w:val="28"/>
+          <w:szCs w:val="28"/>
         </w:rPr>
         <w:t>сохранения</w:t>
       </w:r>
       <w:r>
         <w:rPr>
           <w:rFonts w:ascii="Cambria" w:hAnsi="Cambria"/>
+          <w:sz w:val="28"/>
+          <w:szCs w:val="28"/>
         </w:rPr>
         <w:t xml:space="preserve"> точки реста</w:t>
       </w:r>
       <w:r>
         <w:rPr>
           <w:rFonts w:ascii="Cambria" w:hAnsi="Cambria"/>
+          <w:sz w:val="28"/>
+          <w:szCs w:val="28"/>
         </w:rPr>
         <w:t>рта проекта в файл</w:t>
       </w:r>
       <w:r>
         <w:rPr>
           <w:rFonts w:ascii="Cambria" w:hAnsi="Cambria"/>
-        </w:rPr>
-        <w:t xml:space="preserve"> с именем </w:t>
+          <w:sz w:val="28"/>
+          <w:szCs w:val="28"/>
+        </w:rPr>
+        <w:t xml:space="preserve"> с имене</w:t>
+      </w:r>
+      <w:bookmarkStart w:id="0" w:name="_GoBack"/>
+      <w:bookmarkEnd w:id="0"/>
+      <w:r>
+        <w:rPr>
+          <w:rFonts w:ascii="Cambria" w:hAnsi="Cambria"/>
+          <w:sz w:val="28"/>
+          <w:szCs w:val="28"/>
+        </w:rPr>
+        <w:t xml:space="preserve">м </w:t>
       </w:r>
       <w:r>
         <w:rPr>
           <w:rFonts w:ascii="Cambria" w:hAnsi="Cambria"/>
           <w:i/>
+          <w:sz w:val="28"/>
+          <w:szCs w:val="28"/>
           <w:lang w:val="en-US"/>
         </w:rPr>
         <w:t>filename</w:t>
@@ -412,6 +505,8 @@
       <w:r>
         <w:rPr>
           <w:rFonts w:ascii="Cambria" w:hAnsi="Cambria"/>
+          <w:sz w:val="28"/>
+          <w:szCs w:val="28"/>
         </w:rPr>
         <w:t>.</w:t>
       </w:r>
@@ -421,6 +516,8 @@
         <w:spacing w:line="360" w:lineRule="auto"/>
         <w:rPr>
           <w:rFonts w:ascii="Cambria" w:hAnsi="Cambria"/>
+          <w:sz w:val="28"/>
+          <w:szCs w:val="28"/>
         </w:rPr>
       </w:pPr>
     </w:p>
@@ -430,12 +527,16 @@
         <w:rPr>
           <w:rFonts w:ascii="Cambria" w:hAnsi="Cambria"/>
           <w:b/>
+          <w:sz w:val="28"/>
+          <w:szCs w:val="28"/>
         </w:rPr>
       </w:pPr>
       <w:r>
         <w:rPr>
           <w:rFonts w:ascii="Cambria" w:hAnsi="Cambria"/>
           <w:b/>
+          <w:sz w:val="28"/>
+          <w:szCs w:val="28"/>
         </w:rPr>
         <w:t>Результат:</w:t>
       </w:r>
@@ -445,22 +546,26 @@
         <w:spacing w:line="360" w:lineRule="auto"/>
         <w:rPr>
           <w:rFonts w:ascii="Cambria" w:hAnsi="Cambria"/>
+          <w:sz w:val="28"/>
+          <w:szCs w:val="28"/>
         </w:rPr>
       </w:pPr>
-      <w:proofErr w:type="spellStart"/>
       <w:proofErr w:type="gramStart"/>
       <w:r>
         <w:rPr>
           <w:rFonts w:ascii="Cambria" w:hAnsi="Cambria"/>
+          <w:sz w:val="28"/>
+          <w:szCs w:val="28"/>
           <w:lang w:val="en-US"/>
         </w:rPr>
         <w:t>нет</w:t>
       </w:r>
-      <w:proofErr w:type="spellEnd"/>
       <w:proofErr w:type="gramEnd"/>
       <w:r>
         <w:rPr>
           <w:rFonts w:ascii="Cambria" w:hAnsi="Cambria"/>
+          <w:sz w:val="28"/>
+          <w:szCs w:val="28"/>
         </w:rPr>
         <w:t>.</w:t>
       </w:r>
@@ -469,22 +574,26 @@
       <w:pPr>
         <w:rPr>
           <w:rFonts w:ascii="Cambria" w:hAnsi="Cambria"/>
+          <w:sz w:val="28"/>
+          <w:szCs w:val="28"/>
         </w:rPr>
       </w:pPr>
-      <w:bookmarkStart w:id="0" w:name="_GoBack"/>
-      <w:bookmarkEnd w:id="0"/>
     </w:p>
     <w:p>
       <w:pPr>
         <w:rPr>
           <w:rFonts w:ascii="Cambria" w:hAnsi="Cambria"/>
           <w:b/>
+          <w:sz w:val="28"/>
+          <w:szCs w:val="28"/>
         </w:rPr>
       </w:pPr>
       <w:r>
         <w:rPr>
           <w:rFonts w:ascii="Cambria" w:hAnsi="Cambria"/>
           <w:b/>
+          <w:sz w:val="28"/>
+          <w:szCs w:val="28"/>
         </w:rPr>
         <w:t>Пример:</w:t>
       </w:r>
@@ -504,8 +613,8 @@
         <w:tblLook w:val="04A0" w:firstRow="1" w:lastRow="0" w:firstColumn="1" w:lastColumn="0" w:noHBand="0" w:noVBand="1"/>
       </w:tblPr>
       <w:tblGrid>
-        <w:gridCol w:w="426"/>
-        <w:gridCol w:w="9145"/>
+        <w:gridCol w:w="417"/>
+        <w:gridCol w:w="8938"/>
       </w:tblGrid>
       <w:tr>
         <w:tc>
@@ -518,8 +627,8 @@
               <w:spacing w:before="0" w:beforeAutospacing="0" w:after="0" w:afterAutospacing="0"/>
               <w:rPr>
                 <w:rFonts w:ascii="Cambria" w:hAnsi="Cambria" w:cs="Courier New"/>
-                <w:sz w:val="20"/>
-                <w:szCs w:val="20"/>
+                <w:sz w:val="28"/>
+                <w:szCs w:val="28"/>
               </w:rPr>
             </w:pPr>
           </w:p>
@@ -536,17 +645,19 @@
               <w:rPr>
                 <w:rFonts w:ascii="Consolas" w:hAnsi="Consolas" w:cs="Consolas"/>
                 <w:b/>
+                <w:sz w:val="28"/>
+                <w:szCs w:val="28"/>
               </w:rPr>
             </w:pPr>
-            <w:proofErr w:type="spellStart"/>
             <w:r>
               <w:rPr>
                 <w:rFonts w:ascii="Consolas" w:hAnsi="Consolas" w:cs="Consolas"/>
                 <w:b/>
+                <w:sz w:val="28"/>
+                <w:szCs w:val="28"/>
               </w:rPr>
               <w:t>initialization</w:t>
             </w:r>
-            <w:proofErr w:type="spellEnd"/>
           </w:p>
           <w:p>
             <w:pPr>
@@ -554,39 +665,43 @@
               <w:spacing w:before="0" w:beforeAutospacing="0" w:after="0" w:afterAutospacing="0" w:line="360" w:lineRule="auto"/>
               <w:rPr>
                 <w:rFonts w:ascii="Consolas" w:hAnsi="Consolas" w:cs="Consolas"/>
+                <w:sz w:val="28"/>
+                <w:szCs w:val="28"/>
               </w:rPr>
             </w:pPr>
             <w:r>
               <w:rPr>
                 <w:rFonts w:ascii="Consolas" w:hAnsi="Consolas" w:cs="Consolas"/>
-              </w:rPr>
-              <w:t xml:space="preserve">  </w:t>
+                <w:sz w:val="28"/>
+                <w:szCs w:val="28"/>
+              </w:rPr>
+              <w:t xml:space="preserve">  oldtime = time;</w:t>
             </w:r>
-            <w:proofErr w:type="spellStart"/>
+          </w:p>
+          <w:p>
+            <w:pPr>
+              <w:pStyle w:val="afe"/>
+              <w:spacing w:before="0" w:beforeAutospacing="0" w:after="0" w:afterAutospacing="0" w:line="360" w:lineRule="auto"/>
+              <w:rPr>
+                <w:rFonts w:ascii="Consolas" w:hAnsi="Consolas" w:cs="Consolas"/>
+                <w:sz w:val="28"/>
+                <w:szCs w:val="28"/>
+              </w:rPr>
+            </w:pPr>
             <w:r>
               <w:rPr>
                 <w:rFonts w:ascii="Consolas" w:hAnsi="Consolas" w:cs="Consolas"/>
-              </w:rPr>
-              <w:t>oldtime</w:t>
+                <w:b/>
+                <w:sz w:val="28"/>
+                <w:szCs w:val="28"/>
+              </w:rPr>
+              <w:t>end</w:t>
             </w:r>
-            <w:proofErr w:type="spellEnd"/>
             <w:r>
               <w:rPr>
                 <w:rFonts w:ascii="Consolas" w:hAnsi="Consolas" w:cs="Consolas"/>
-              </w:rPr>
-              <w:t xml:space="preserve"> = </w:t>
-            </w:r>
-            <w:proofErr w:type="spellStart"/>
-            <w:r>
-              <w:rPr>
-                <w:rFonts w:ascii="Consolas" w:hAnsi="Consolas" w:cs="Consolas"/>
-              </w:rPr>
-              <w:t>time</w:t>
-            </w:r>
-            <w:proofErr w:type="spellEnd"/>
-            <w:r>
-              <w:rPr>
-                <w:rFonts w:ascii="Consolas" w:hAnsi="Consolas" w:cs="Consolas"/>
+                <w:sz w:val="28"/>
+                <w:szCs w:val="28"/>
               </w:rPr>
               <w:t>;</w:t>
             </w:r>
@@ -597,35 +712,15 @@
               <w:spacing w:before="0" w:beforeAutospacing="0" w:after="0" w:afterAutospacing="0" w:line="360" w:lineRule="auto"/>
               <w:rPr>
                 <w:rFonts w:ascii="Consolas" w:hAnsi="Consolas" w:cs="Consolas"/>
-              </w:rPr>
-            </w:pPr>
-            <w:proofErr w:type="spellStart"/>
-            <w:r>
-              <w:rPr>
-                <w:rFonts w:ascii="Consolas" w:hAnsi="Consolas" w:cs="Consolas"/>
-                <w:b/>
-              </w:rPr>
-              <w:t>end</w:t>
-            </w:r>
-            <w:proofErr w:type="spellEnd"/>
-            <w:r>
-              <w:rPr>
-                <w:rFonts w:ascii="Consolas" w:hAnsi="Consolas" w:cs="Consolas"/>
-              </w:rPr>
-              <w:t>;</w:t>
-            </w:r>
-          </w:p>
-          <w:p>
-            <w:pPr>
-              <w:pStyle w:val="afe"/>
-              <w:spacing w:before="0" w:beforeAutospacing="0" w:after="0" w:afterAutospacing="0" w:line="360" w:lineRule="auto"/>
-              <w:rPr>
-                <w:rFonts w:ascii="Consolas" w:hAnsi="Consolas" w:cs="Consolas"/>
+                <w:sz w:val="28"/>
+                <w:szCs w:val="28"/>
               </w:rPr>
             </w:pPr>
             <w:r>
               <w:rPr>
                 <w:rFonts w:ascii="Consolas" w:hAnsi="Consolas" w:cs="Consolas"/>
+                <w:sz w:val="28"/>
+                <w:szCs w:val="28"/>
               </w:rPr>
               <w:t xml:space="preserve">//Периодическая запись рестарта в файл </w:t>
             </w:r>
@@ -636,11 +731,15 @@
               <w:spacing w:before="0" w:beforeAutospacing="0" w:after="0" w:afterAutospacing="0" w:line="360" w:lineRule="auto"/>
               <w:rPr>
                 <w:rFonts w:ascii="Consolas" w:hAnsi="Consolas" w:cs="Consolas"/>
+                <w:sz w:val="28"/>
+                <w:szCs w:val="28"/>
               </w:rPr>
             </w:pPr>
             <w:r>
               <w:rPr>
                 <w:rFonts w:ascii="Consolas" w:hAnsi="Consolas" w:cs="Consolas"/>
+                <w:sz w:val="28"/>
+                <w:szCs w:val="28"/>
               </w:rPr>
               <w:t xml:space="preserve">//через заданный период или по другому условию </w:t>
             </w:r>
@@ -651,11 +750,15 @@
               <w:spacing w:before="0" w:beforeAutospacing="0" w:after="0" w:afterAutospacing="0" w:line="360" w:lineRule="auto"/>
               <w:rPr>
                 <w:rFonts w:ascii="Consolas" w:hAnsi="Consolas" w:cs="Consolas"/>
+                <w:sz w:val="28"/>
+                <w:szCs w:val="28"/>
               </w:rPr>
             </w:pPr>
             <w:r>
               <w:rPr>
                 <w:rFonts w:ascii="Consolas" w:hAnsi="Consolas" w:cs="Consolas"/>
+                <w:sz w:val="28"/>
+                <w:szCs w:val="28"/>
               </w:rPr>
               <w:t>/</w:t>
             </w:r>
@@ -663,6 +766,8 @@
             <w:r>
               <w:rPr>
                 <w:rFonts w:ascii="Consolas" w:hAnsi="Consolas" w:cs="Consolas"/>
+                <w:sz w:val="28"/>
+                <w:szCs w:val="28"/>
               </w:rPr>
               <w:t>/(</w:t>
             </w:r>
@@ -670,6 +775,8 @@
             <w:r>
               <w:rPr>
                 <w:rFonts w:ascii="Consolas" w:hAnsi="Consolas" w:cs="Consolas"/>
+                <w:sz w:val="28"/>
+                <w:szCs w:val="28"/>
               </w:rPr>
               <w:t>например, по началу переходного процесса)</w:t>
             </w:r>
@@ -680,6 +787,8 @@
               <w:spacing w:before="0" w:beforeAutospacing="0" w:after="0" w:afterAutospacing="0" w:line="360" w:lineRule="auto"/>
               <w:rPr>
                 <w:rFonts w:ascii="Consolas" w:hAnsi="Consolas" w:cs="Consolas"/>
+                <w:sz w:val="28"/>
+                <w:szCs w:val="28"/>
                 <w:lang w:val="en-US"/>
               </w:rPr>
             </w:pPr>
@@ -687,6 +796,8 @@
               <w:rPr>
                 <w:rFonts w:ascii="Consolas" w:hAnsi="Consolas" w:cs="Consolas"/>
                 <w:b/>
+                <w:sz w:val="28"/>
+                <w:szCs w:val="28"/>
                 <w:lang w:val="en-US"/>
               </w:rPr>
               <w:t>if</w:t>
@@ -694,6 +805,8 @@
             <w:r>
               <w:rPr>
                 <w:rFonts w:ascii="Consolas" w:hAnsi="Consolas" w:cs="Consolas"/>
+                <w:sz w:val="28"/>
+                <w:szCs w:val="28"/>
                 <w:lang w:val="en-US"/>
               </w:rPr>
               <w:t xml:space="preserve"> (</w:t>
@@ -702,6 +815,8 @@
               <w:rPr>
                 <w:rFonts w:ascii="Consolas" w:hAnsi="Consolas" w:cs="Consolas"/>
                 <w:b/>
+                <w:sz w:val="28"/>
+                <w:szCs w:val="28"/>
                 <w:lang w:val="en-US"/>
               </w:rPr>
               <w:t>not</w:t>
@@ -709,23 +824,27 @@
             <w:r>
               <w:rPr>
                 <w:rFonts w:ascii="Consolas" w:hAnsi="Consolas" w:cs="Consolas"/>
+                <w:sz w:val="28"/>
+                <w:szCs w:val="28"/>
                 <w:lang w:val="en-US"/>
               </w:rPr>
               <w:t xml:space="preserve"> </w:t>
             </w:r>
-            <w:proofErr w:type="spellStart"/>
             <w:r>
               <w:rPr>
                 <w:rFonts w:ascii="Consolas" w:hAnsi="Consolas" w:cs="Consolas"/>
                 <w:b/>
+                <w:sz w:val="28"/>
+                <w:szCs w:val="28"/>
                 <w:lang w:val="en-US"/>
               </w:rPr>
               <w:t>paintstep</w:t>
             </w:r>
-            <w:proofErr w:type="spellEnd"/>
             <w:r>
               <w:rPr>
                 <w:rFonts w:ascii="Consolas" w:hAnsi="Consolas" w:cs="Consolas"/>
+                <w:sz w:val="28"/>
+                <w:szCs w:val="28"/>
                 <w:lang w:val="en-US"/>
               </w:rPr>
               <w:t>)</w:t>
@@ -734,6 +853,8 @@
               <w:rPr>
                 <w:rFonts w:ascii="Consolas" w:hAnsi="Consolas" w:cs="Consolas"/>
                 <w:b/>
+                <w:sz w:val="28"/>
+                <w:szCs w:val="28"/>
                 <w:lang w:val="en-US"/>
               </w:rPr>
               <w:t xml:space="preserve"> and</w:t>
@@ -741,30 +862,18 @@
             <w:r>
               <w:rPr>
                 <w:rFonts w:ascii="Consolas" w:hAnsi="Consolas" w:cs="Consolas"/>
+                <w:sz w:val="28"/>
+                <w:szCs w:val="28"/>
                 <w:lang w:val="en-US"/>
               </w:rPr>
-              <w:t xml:space="preserve"> (time - </w:t>
-            </w:r>
-            <w:proofErr w:type="spellStart"/>
-            <w:r>
-              <w:rPr>
-                <w:rFonts w:ascii="Consolas" w:hAnsi="Consolas" w:cs="Consolas"/>
-                <w:lang w:val="en-US"/>
-              </w:rPr>
-              <w:t>oldtime</w:t>
-            </w:r>
-            <w:proofErr w:type="spellEnd"/>
-            <w:r>
-              <w:rPr>
-                <w:rFonts w:ascii="Consolas" w:hAnsi="Consolas" w:cs="Consolas"/>
-                <w:lang w:val="en-US"/>
-              </w:rPr>
-              <w:t xml:space="preserve"> &gt; 50) </w:t>
+              <w:t xml:space="preserve"> (time - oldtime &gt; 50) </w:t>
             </w:r>
             <w:r>
               <w:rPr>
                 <w:rFonts w:ascii="Consolas" w:hAnsi="Consolas" w:cs="Consolas"/>
                 <w:b/>
+                <w:sz w:val="28"/>
+                <w:szCs w:val="28"/>
                 <w:lang w:val="en-US"/>
               </w:rPr>
               <w:t>then begin</w:t>
@@ -776,65 +885,57 @@
               <w:spacing w:before="0" w:beforeAutospacing="0" w:after="0" w:afterAutospacing="0" w:line="360" w:lineRule="auto"/>
               <w:rPr>
                 <w:rFonts w:ascii="Consolas" w:hAnsi="Consolas" w:cs="Consolas"/>
+                <w:sz w:val="28"/>
+                <w:szCs w:val="28"/>
                 <w:lang w:val="en-US"/>
               </w:rPr>
             </w:pPr>
             <w:r>
               <w:rPr>
                 <w:rFonts w:ascii="Consolas" w:hAnsi="Consolas" w:cs="Consolas"/>
+                <w:sz w:val="28"/>
+                <w:szCs w:val="28"/>
                 <w:lang w:val="en-US"/>
               </w:rPr>
               <w:t xml:space="preserve">  </w:t>
             </w:r>
-            <w:proofErr w:type="spellStart"/>
             <w:r>
               <w:rPr>
                 <w:rFonts w:ascii="Consolas" w:hAnsi="Consolas" w:cs="Consolas"/>
                 <w:b/>
+                <w:sz w:val="28"/>
+                <w:szCs w:val="28"/>
                 <w:lang w:val="en-US"/>
               </w:rPr>
               <w:t>writeprojectrestart</w:t>
             </w:r>
-            <w:proofErr w:type="spellEnd"/>
             <w:r>
               <w:rPr>
                 <w:rFonts w:ascii="Consolas" w:hAnsi="Consolas" w:cs="Consolas"/>
+                <w:sz w:val="28"/>
+                <w:szCs w:val="28"/>
                 <w:lang w:val="en-US"/>
               </w:rPr>
               <w:t xml:space="preserve">("restart time = " + </w:t>
             </w:r>
-            <w:proofErr w:type="spellStart"/>
             <w:r>
               <w:rPr>
                 <w:rFonts w:ascii="Consolas" w:hAnsi="Consolas" w:cs="Consolas"/>
                 <w:b/>
+                <w:sz w:val="28"/>
+                <w:szCs w:val="28"/>
                 <w:lang w:val="en-US"/>
               </w:rPr>
               <w:t>floattostr</w:t>
             </w:r>
-            <w:proofErr w:type="spellEnd"/>
             <w:r>
               <w:rPr>
                 <w:rFonts w:ascii="Consolas" w:hAnsi="Consolas" w:cs="Consolas"/>
+                <w:sz w:val="28"/>
+                <w:szCs w:val="28"/>
                 <w:lang w:val="en-US"/>
               </w:rPr>
-              <w:t>(time) + ".</w:t>
-            </w:r>
-            <w:proofErr w:type="spellStart"/>
-            <w:r>
-              <w:rPr>
-                <w:rFonts w:ascii="Consolas" w:hAnsi="Consolas" w:cs="Consolas"/>
-                <w:lang w:val="en-US"/>
-              </w:rPr>
-              <w:t>rst</w:t>
-            </w:r>
-            <w:proofErr w:type="spellEnd"/>
-            <w:r>
-              <w:rPr>
-                <w:rFonts w:ascii="Consolas" w:hAnsi="Consolas" w:cs="Consolas"/>
-                <w:lang w:val="en-US"/>
-              </w:rPr>
-              <w:t>");</w:t>
+              <w:t>(time) + ".rst");</w:t>
             </w:r>
           </w:p>
           <w:p>
@@ -843,42 +944,26 @@
               <w:spacing w:before="0" w:beforeAutospacing="0" w:after="0" w:afterAutospacing="0" w:line="360" w:lineRule="auto"/>
               <w:rPr>
                 <w:rFonts w:ascii="Consolas" w:hAnsi="Consolas" w:cs="Consolas"/>
+                <w:sz w:val="28"/>
+                <w:szCs w:val="28"/>
               </w:rPr>
             </w:pPr>
             <w:r>
               <w:rPr>
                 <w:rFonts w:ascii="Consolas" w:hAnsi="Consolas" w:cs="Consolas"/>
+                <w:sz w:val="28"/>
+                <w:szCs w:val="28"/>
                 <w:lang w:val="en-US"/>
               </w:rPr>
               <w:t xml:space="preserve">  </w:t>
             </w:r>
-            <w:proofErr w:type="spellStart"/>
             <w:r>
               <w:rPr>
                 <w:rFonts w:ascii="Consolas" w:hAnsi="Consolas" w:cs="Consolas"/>
-              </w:rPr>
-              <w:t>oldtime</w:t>
-            </w:r>
-            <w:proofErr w:type="spellEnd"/>
-            <w:r>
-              <w:rPr>
-                <w:rFonts w:ascii="Consolas" w:hAnsi="Consolas" w:cs="Consolas"/>
-              </w:rPr>
-              <w:t xml:space="preserve"> = </w:t>
-            </w:r>
-            <w:proofErr w:type="spellStart"/>
-            <w:r>
-              <w:rPr>
-                <w:rFonts w:ascii="Consolas" w:hAnsi="Consolas" w:cs="Consolas"/>
-              </w:rPr>
-              <w:t>time</w:t>
-            </w:r>
-            <w:proofErr w:type="spellEnd"/>
-            <w:r>
-              <w:rPr>
-                <w:rFonts w:ascii="Consolas" w:hAnsi="Consolas" w:cs="Consolas"/>
-              </w:rPr>
-              <w:t>;</w:t>
+                <w:sz w:val="28"/>
+                <w:szCs w:val="28"/>
+              </w:rPr>
+              <w:t>oldtime = time;</w:t>
             </w:r>
           </w:p>
           <w:p>
@@ -887,29 +972,37 @@
               <w:spacing w:before="0" w:beforeAutospacing="0" w:after="0" w:afterAutospacing="0" w:line="360" w:lineRule="auto"/>
               <w:rPr>
                 <w:rFonts w:ascii="Cambria" w:hAnsi="Cambria" w:cs="Courier New"/>
+                <w:sz w:val="28"/>
+                <w:szCs w:val="28"/>
               </w:rPr>
             </w:pPr>
-            <w:proofErr w:type="spellStart"/>
+            <w:proofErr w:type="gramStart"/>
             <w:r>
               <w:rPr>
                 <w:rFonts w:ascii="Consolas" w:hAnsi="Consolas" w:cs="Consolas"/>
                 <w:b/>
+                <w:sz w:val="28"/>
+                <w:szCs w:val="28"/>
               </w:rPr>
               <w:t>end</w:t>
             </w:r>
-            <w:proofErr w:type="spellEnd"/>
             <w:r>
               <w:rPr>
                 <w:rFonts w:ascii="Consolas" w:hAnsi="Consolas" w:cs="Consolas"/>
+                <w:sz w:val="28"/>
+                <w:szCs w:val="28"/>
               </w:rPr>
               <w:t>;</w:t>
             </w:r>
             <w:r>
               <w:rPr>
                 <w:rFonts w:ascii="Cambria" w:hAnsi="Cambria" w:cs="Courier New"/>
+                <w:sz w:val="28"/>
+                <w:szCs w:val="28"/>
               </w:rPr>
               <w:t xml:space="preserve">  </w:t>
             </w:r>
+            <w:proofErr w:type="gramEnd"/>
           </w:p>
         </w:tc>
       </w:tr>
@@ -920,11 +1013,15 @@
         <w:spacing w:before="0" w:beforeAutospacing="0" w:after="0" w:afterAutospacing="0" w:line="360" w:lineRule="auto"/>
         <w:rPr>
           <w:rFonts w:ascii="Cambria" w:hAnsi="Cambria"/>
+          <w:sz w:val="28"/>
+          <w:szCs w:val="28"/>
         </w:rPr>
       </w:pPr>
       <w:r>
         <w:rPr>
           <w:rFonts w:ascii="Cambria" w:hAnsi="Cambria"/>
+          <w:sz w:val="28"/>
+          <w:szCs w:val="28"/>
         </w:rPr>
         <w:t>В примере происходит периодическая запись рестарта в файл через заданный период времени.</w:t>
       </w:r>
@@ -934,6 +1031,8 @@
         <w:spacing w:line="360" w:lineRule="auto"/>
         <w:rPr>
           <w:rFonts w:ascii="Cambria" w:hAnsi="Cambria"/>
+          <w:sz w:val="28"/>
+          <w:szCs w:val="28"/>
         </w:rPr>
       </w:pPr>
     </w:p>
@@ -2670,7 +2769,7 @@
 </file>
 
 <file path=customXml/itemProps1.xml><?xml version="1.0" encoding="utf-8"?>
-<ds:datastoreItem xmlns:ds="http://schemas.openxmlformats.org/officeDocument/2006/customXml" ds:itemID="{14E15A8D-C0B6-4FF2-B215-2E6D52CD1A4C}">
+<ds:datastoreItem xmlns:ds="http://schemas.openxmlformats.org/officeDocument/2006/customXml" ds:itemID="{39669AD5-0EF7-4EFC-94B9-1DCFC823F1DB}">
   <ds:schemaRefs>
     <ds:schemaRef ds:uri="http://schemas.openxmlformats.org/officeDocument/2006/bibliography"/>
   </ds:schemaRefs>

--- a/programming_language/graphical_and_system_functions/restarts/writeprojectrestart.docx
+++ b/programming_language/graphical_and_system_functions/restarts/writeprojectrestart.docx
@@ -12,6 +12,7 @@
           <w:szCs w:val="36"/>
         </w:rPr>
       </w:pPr>
+      <w:proofErr w:type="spellStart"/>
       <w:proofErr w:type="gramStart"/>
       <w:r>
         <w:rPr>
@@ -35,6 +36,7 @@
         </w:rPr>
         <w:t>projectrestart</w:t>
       </w:r>
+      <w:proofErr w:type="spellEnd"/>
       <w:proofErr w:type="gramEnd"/>
     </w:p>
     <w:p>
@@ -71,8 +73,9 @@
           <w:sz w:val="28"/>
           <w:szCs w:val="28"/>
         </w:rPr>
-        <w:t xml:space="preserve"> сохранения</w:t>
-      </w:r>
+        <w:t xml:space="preserve"> </w:t>
+      </w:r>
+      <w:bookmarkStart w:id="0" w:name="_GoBack"/>
       <w:r>
         <w:rPr>
           <w:rFonts w:ascii="Cambria" w:hAnsi="Cambria"/>
@@ -80,6 +83,15 @@
           <w:sz w:val="28"/>
           <w:szCs w:val="28"/>
         </w:rPr>
+        <w:t>сохранения</w:t>
+      </w:r>
+      <w:r>
+        <w:rPr>
+          <w:rFonts w:ascii="Cambria" w:hAnsi="Cambria"/>
+          <w:color w:val="0000FF"/>
+          <w:sz w:val="28"/>
+          <w:szCs w:val="28"/>
+        </w:rPr>
         <w:t xml:space="preserve"> точки рестарта </w:t>
       </w:r>
       <w:r>
@@ -100,6 +112,7 @@
         </w:rPr>
         <w:t xml:space="preserve"> с заданным именем</w:t>
       </w:r>
+      <w:bookmarkEnd w:id="0"/>
       <w:r>
         <w:rPr>
           <w:rFonts w:ascii="Cambria" w:hAnsi="Cambria"/>
@@ -191,6 +204,7 @@
         </w:rPr>
         <w:t>write</w:t>
       </w:r>
+      <w:proofErr w:type="spellStart"/>
       <w:r>
         <w:rPr>
           <w:rFonts w:ascii="Cambria" w:hAnsi="Cambria" w:cs="Courier New"/>
@@ -200,6 +214,7 @@
         </w:rPr>
         <w:t>projectrestart</w:t>
       </w:r>
+      <w:proofErr w:type="spellEnd"/>
       <w:r>
         <w:rPr>
           <w:rFonts w:ascii="Cambria" w:hAnsi="Cambria" w:cs="Courier New"/>
@@ -357,6 +372,7 @@
           <w:szCs w:val="28"/>
         </w:rPr>
       </w:pPr>
+      <w:proofErr w:type="spellStart"/>
       <w:proofErr w:type="gramStart"/>
       <w:r>
         <w:rPr>
@@ -378,6 +394,7 @@
         </w:rPr>
         <w:t>projectrestart</w:t>
       </w:r>
+      <w:proofErr w:type="spellEnd"/>
       <w:r>
         <w:rPr>
           <w:rFonts w:ascii="Cambria" w:hAnsi="Cambria"/>
@@ -480,17 +497,7 @@
           <w:sz w:val="28"/>
           <w:szCs w:val="28"/>
         </w:rPr>
-        <w:t xml:space="preserve"> с имене</w:t>
-      </w:r>
-      <w:bookmarkStart w:id="0" w:name="_GoBack"/>
-      <w:bookmarkEnd w:id="0"/>
-      <w:r>
-        <w:rPr>
-          <w:rFonts w:ascii="Cambria" w:hAnsi="Cambria"/>
-          <w:sz w:val="28"/>
-          <w:szCs w:val="28"/>
-        </w:rPr>
-        <w:t xml:space="preserve">м </w:t>
+        <w:t xml:space="preserve"> с именем </w:t>
       </w:r>
       <w:r>
         <w:rPr>
@@ -550,6 +557,7 @@
           <w:szCs w:val="28"/>
         </w:rPr>
       </w:pPr>
+      <w:proofErr w:type="spellStart"/>
       <w:proofErr w:type="gramStart"/>
       <w:r>
         <w:rPr>
@@ -560,6 +568,7 @@
         </w:rPr>
         <w:t>нет</w:t>
       </w:r>
+      <w:proofErr w:type="spellEnd"/>
       <w:proofErr w:type="gramEnd"/>
       <w:r>
         <w:rPr>
@@ -649,6 +658,7 @@
                 <w:szCs w:val="28"/>
               </w:rPr>
             </w:pPr>
+            <w:proofErr w:type="spellStart"/>
             <w:r>
               <w:rPr>
                 <w:rFonts w:ascii="Consolas" w:hAnsi="Consolas" w:cs="Consolas"/>
@@ -658,6 +668,7 @@
               </w:rPr>
               <w:t>initialization</w:t>
             </w:r>
+            <w:proofErr w:type="spellEnd"/>
           </w:p>
           <w:p>
             <w:pPr>
@@ -675,7 +686,43 @@
                 <w:sz w:val="28"/>
                 <w:szCs w:val="28"/>
               </w:rPr>
-              <w:t xml:space="preserve">  oldtime = time;</w:t>
+              <w:t xml:space="preserve">  </w:t>
+            </w:r>
+            <w:proofErr w:type="spellStart"/>
+            <w:r>
+              <w:rPr>
+                <w:rFonts w:ascii="Consolas" w:hAnsi="Consolas" w:cs="Consolas"/>
+                <w:sz w:val="28"/>
+                <w:szCs w:val="28"/>
+              </w:rPr>
+              <w:t>oldtime</w:t>
+            </w:r>
+            <w:proofErr w:type="spellEnd"/>
+            <w:r>
+              <w:rPr>
+                <w:rFonts w:ascii="Consolas" w:hAnsi="Consolas" w:cs="Consolas"/>
+                <w:sz w:val="28"/>
+                <w:szCs w:val="28"/>
+              </w:rPr>
+              <w:t xml:space="preserve"> = </w:t>
+            </w:r>
+            <w:proofErr w:type="spellStart"/>
+            <w:r>
+              <w:rPr>
+                <w:rFonts w:ascii="Consolas" w:hAnsi="Consolas" w:cs="Consolas"/>
+                <w:sz w:val="28"/>
+                <w:szCs w:val="28"/>
+              </w:rPr>
+              <w:t>time</w:t>
+            </w:r>
+            <w:proofErr w:type="spellEnd"/>
+            <w:r>
+              <w:rPr>
+                <w:rFonts w:ascii="Consolas" w:hAnsi="Consolas" w:cs="Consolas"/>
+                <w:sz w:val="28"/>
+                <w:szCs w:val="28"/>
+              </w:rPr>
+              <w:t>;</w:t>
             </w:r>
           </w:p>
           <w:p>
@@ -688,6 +735,7 @@
                 <w:szCs w:val="28"/>
               </w:rPr>
             </w:pPr>
+            <w:proofErr w:type="spellStart"/>
             <w:r>
               <w:rPr>
                 <w:rFonts w:ascii="Consolas" w:hAnsi="Consolas" w:cs="Consolas"/>
@@ -697,6 +745,7 @@
               </w:rPr>
               <w:t>end</w:t>
             </w:r>
+            <w:proofErr w:type="spellEnd"/>
             <w:r>
               <w:rPr>
                 <w:rFonts w:ascii="Consolas" w:hAnsi="Consolas" w:cs="Consolas"/>
@@ -830,6 +879,7 @@
               </w:rPr>
               <w:t xml:space="preserve"> </w:t>
             </w:r>
+            <w:proofErr w:type="spellStart"/>
             <w:r>
               <w:rPr>
                 <w:rFonts w:ascii="Consolas" w:hAnsi="Consolas" w:cs="Consolas"/>
@@ -840,6 +890,7 @@
               </w:rPr>
               <w:t>paintstep</w:t>
             </w:r>
+            <w:proofErr w:type="spellEnd"/>
             <w:r>
               <w:rPr>
                 <w:rFonts w:ascii="Consolas" w:hAnsi="Consolas" w:cs="Consolas"/>
@@ -866,7 +917,27 @@
                 <w:szCs w:val="28"/>
                 <w:lang w:val="en-US"/>
               </w:rPr>
-              <w:t xml:space="preserve"> (time - oldtime &gt; 50) </w:t>
+              <w:t xml:space="preserve"> (time - </w:t>
+            </w:r>
+            <w:proofErr w:type="spellStart"/>
+            <w:r>
+              <w:rPr>
+                <w:rFonts w:ascii="Consolas" w:hAnsi="Consolas" w:cs="Consolas"/>
+                <w:sz w:val="28"/>
+                <w:szCs w:val="28"/>
+                <w:lang w:val="en-US"/>
+              </w:rPr>
+              <w:t>oldtime</w:t>
+            </w:r>
+            <w:proofErr w:type="spellEnd"/>
+            <w:r>
+              <w:rPr>
+                <w:rFonts w:ascii="Consolas" w:hAnsi="Consolas" w:cs="Consolas"/>
+                <w:sz w:val="28"/>
+                <w:szCs w:val="28"/>
+                <w:lang w:val="en-US"/>
+              </w:rPr>
+              <w:t xml:space="preserve"> &gt; 50) </w:t>
             </w:r>
             <w:r>
               <w:rPr>
@@ -899,6 +970,7 @@
               </w:rPr>
               <w:t xml:space="preserve">  </w:t>
             </w:r>
+            <w:proofErr w:type="spellStart"/>
             <w:r>
               <w:rPr>
                 <w:rFonts w:ascii="Consolas" w:hAnsi="Consolas" w:cs="Consolas"/>
@@ -909,6 +981,7 @@
               </w:rPr>
               <w:t>writeprojectrestart</w:t>
             </w:r>
+            <w:proofErr w:type="spellEnd"/>
             <w:r>
               <w:rPr>
                 <w:rFonts w:ascii="Consolas" w:hAnsi="Consolas" w:cs="Consolas"/>
@@ -918,6 +991,7 @@
               </w:rPr>
               <w:t xml:space="preserve">("restart time = " + </w:t>
             </w:r>
+            <w:proofErr w:type="spellStart"/>
             <w:r>
               <w:rPr>
                 <w:rFonts w:ascii="Consolas" w:hAnsi="Consolas" w:cs="Consolas"/>
@@ -928,6 +1002,7 @@
               </w:rPr>
               <w:t>floattostr</w:t>
             </w:r>
+            <w:proofErr w:type="spellEnd"/>
             <w:r>
               <w:rPr>
                 <w:rFonts w:ascii="Consolas" w:hAnsi="Consolas" w:cs="Consolas"/>
@@ -935,7 +1010,27 @@
                 <w:szCs w:val="28"/>
                 <w:lang w:val="en-US"/>
               </w:rPr>
-              <w:t>(time) + ".rst");</w:t>
+              <w:t>(time) + ".</w:t>
+            </w:r>
+            <w:proofErr w:type="spellStart"/>
+            <w:r>
+              <w:rPr>
+                <w:rFonts w:ascii="Consolas" w:hAnsi="Consolas" w:cs="Consolas"/>
+                <w:sz w:val="28"/>
+                <w:szCs w:val="28"/>
+                <w:lang w:val="en-US"/>
+              </w:rPr>
+              <w:t>rst</w:t>
+            </w:r>
+            <w:proofErr w:type="spellEnd"/>
+            <w:r>
+              <w:rPr>
+                <w:rFonts w:ascii="Consolas" w:hAnsi="Consolas" w:cs="Consolas"/>
+                <w:sz w:val="28"/>
+                <w:szCs w:val="28"/>
+                <w:lang w:val="en-US"/>
+              </w:rPr>
+              <w:t>");</w:t>
             </w:r>
           </w:p>
           <w:p>
@@ -957,13 +1052,41 @@
               </w:rPr>
               <w:t xml:space="preserve">  </w:t>
             </w:r>
-            <w:r>
-              <w:rPr>
-                <w:rFonts w:ascii="Consolas" w:hAnsi="Consolas" w:cs="Consolas"/>
-                <w:sz w:val="28"/>
-                <w:szCs w:val="28"/>
-              </w:rPr>
-              <w:t>oldtime = time;</w:t>
+            <w:proofErr w:type="spellStart"/>
+            <w:r>
+              <w:rPr>
+                <w:rFonts w:ascii="Consolas" w:hAnsi="Consolas" w:cs="Consolas"/>
+                <w:sz w:val="28"/>
+                <w:szCs w:val="28"/>
+              </w:rPr>
+              <w:t>oldtime</w:t>
+            </w:r>
+            <w:proofErr w:type="spellEnd"/>
+            <w:r>
+              <w:rPr>
+                <w:rFonts w:ascii="Consolas" w:hAnsi="Consolas" w:cs="Consolas"/>
+                <w:sz w:val="28"/>
+                <w:szCs w:val="28"/>
+              </w:rPr>
+              <w:t xml:space="preserve"> = </w:t>
+            </w:r>
+            <w:proofErr w:type="spellStart"/>
+            <w:r>
+              <w:rPr>
+                <w:rFonts w:ascii="Consolas" w:hAnsi="Consolas" w:cs="Consolas"/>
+                <w:sz w:val="28"/>
+                <w:szCs w:val="28"/>
+              </w:rPr>
+              <w:t>time</w:t>
+            </w:r>
+            <w:proofErr w:type="spellEnd"/>
+            <w:r>
+              <w:rPr>
+                <w:rFonts w:ascii="Consolas" w:hAnsi="Consolas" w:cs="Consolas"/>
+                <w:sz w:val="28"/>
+                <w:szCs w:val="28"/>
+              </w:rPr>
+              <w:t>;</w:t>
             </w:r>
           </w:p>
           <w:p>
@@ -976,6 +1099,7 @@
                 <w:szCs w:val="28"/>
               </w:rPr>
             </w:pPr>
+            <w:proofErr w:type="spellStart"/>
             <w:proofErr w:type="gramStart"/>
             <w:r>
               <w:rPr>
@@ -986,6 +1110,7 @@
               </w:rPr>
               <w:t>end</w:t>
             </w:r>
+            <w:proofErr w:type="spellEnd"/>
             <w:r>
               <w:rPr>
                 <w:rFonts w:ascii="Consolas" w:hAnsi="Consolas" w:cs="Consolas"/>
@@ -1048,7 +1173,7 @@
 
 <file path=word/numbering.xml><?xml version="1.0" encoding="utf-8"?>
 <w:numbering xmlns:wpc="http://schemas.microsoft.com/office/word/2010/wordprocessingCanvas" xmlns:mc="http://schemas.openxmlformats.org/markup-compatibility/2006" xmlns:o="urn:schemas-microsoft-com:office:office" xmlns:r="http://schemas.openxmlformats.org/officeDocument/2006/relationships" xmlns:m="http://schemas.openxmlformats.org/officeDocument/2006/math" xmlns:v="urn:schemas-microsoft-com:vml" xmlns:wp14="http://schemas.microsoft.com/office/word/2010/wordprocessingDrawing" xmlns:wp="http://schemas.openxmlformats.org/drawingml/2006/wordprocessingDrawing" xmlns:w10="urn:schemas-microsoft-com:office:word" xmlns:w="http://schemas.openxmlformats.org/wordprocessingml/2006/main" xmlns:w14="http://schemas.microsoft.com/office/word/2010/wordml" xmlns:w15="http://schemas.microsoft.com/office/word/2012/wordml" xmlns:wpg="http://schemas.microsoft.com/office/word/2010/wordprocessingGroup" xmlns:wpi="http://schemas.microsoft.com/office/word/2010/wordprocessingInk" xmlns:wne="http://schemas.microsoft.com/office/word/2006/wordml" xmlns:wps="http://schemas.microsoft.com/office/word/2010/wordprocessingShape" mc:Ignorable="w14 w15 wp14">
-  <w:abstractNum w:abstractNumId="0" w15:restartNumberingAfterBreak="0">
+  <w:abstractNum w:abstractNumId="0">
     <w:nsid w:val="FFFFFFFB"/>
     <w:multiLevelType w:val="multilevel"/>
     <w:tmpl w:val="FFFFFFFF"/>
@@ -1116,7 +1241,7 @@
       <w:lvlJc w:val="left"/>
     </w:lvl>
   </w:abstractNum>
-  <w:abstractNum w:abstractNumId="1" w15:restartNumberingAfterBreak="0">
+  <w:abstractNum w:abstractNumId="1">
     <w:nsid w:val="4AD519DD"/>
     <w:multiLevelType w:val="hybridMultilevel"/>
     <w:tmpl w:val="D7D83722"/>
@@ -2468,6 +2593,7 @@
     <w:uiPriority w:val="59"/>
     <w:rsid w:val="000A2869"/>
     <w:tblPr>
+      <w:tblInd w:w="0" w:type="dxa"/>
       <w:tblBorders>
         <w:top w:val="single" w:sz="4" w:space="0" w:color="auto"/>
         <w:left w:val="single" w:sz="4" w:space="0" w:color="auto"/>
@@ -2476,6 +2602,12 @@
         <w:insideH w:val="single" w:sz="4" w:space="0" w:color="auto"/>
         <w:insideV w:val="single" w:sz="4" w:space="0" w:color="auto"/>
       </w:tblBorders>
+      <w:tblCellMar>
+        <w:top w:w="0" w:type="dxa"/>
+        <w:left w:w="108" w:type="dxa"/>
+        <w:bottom w:w="0" w:type="dxa"/>
+        <w:right w:w="108" w:type="dxa"/>
+      </w:tblCellMar>
     </w:tblPr>
   </w:style>
 </w:styles>
@@ -2769,7 +2901,7 @@
 </file>
 
 <file path=customXml/itemProps1.xml><?xml version="1.0" encoding="utf-8"?>
-<ds:datastoreItem xmlns:ds="http://schemas.openxmlformats.org/officeDocument/2006/customXml" ds:itemID="{39669AD5-0EF7-4EFC-94B9-1DCFC823F1DB}">
+<ds:datastoreItem xmlns:ds="http://schemas.openxmlformats.org/officeDocument/2006/customXml" ds:itemID="{11603DC3-4AC8-49B3-AF44-FD3D26B062D5}">
   <ds:schemaRefs>
     <ds:schemaRef ds:uri="http://schemas.openxmlformats.org/officeDocument/2006/bibliography"/>
   </ds:schemaRefs>
